--- a/templates/simple-document.docx
+++ b/templates/simple-document.docx
@@ -1,15 +1,13 @@
 
 <file path=word/document.xml><?xml version="1.0" encoding="utf-8"?>
-<w:document xmlns:w="http://schemas.openxmlformats.org/wordprocessingml/2006/main" xmlns:m="http://schemas.openxmlformats.org/officeDocument/2006/math" xmlns:r="http://schemas.openxmlformats.org/officeDocument/2006/relationships" xmlns:o="urn:schemas-microsoft-com:office:office" xmlns:v="urn:schemas-microsoft-com:vml" xmlns:w10="urn:schemas-microsoft-com:office:word" xmlns:a="http://schemas.openxmlformats.org/drawingml/2006/main" xmlns:pic="http://schemas.openxmlformats.org/drawingml/2006/picture" xmlns:wp="http://schemas.openxmlformats.org/drawingml/2006/wordprocessingDrawing">
+<w:document xmlns:wpc="http://schemas.microsoft.com/office/word/2010/wordprocessingCanvas" xmlns:cx="http://schemas.microsoft.com/office/drawing/2014/chartex" xmlns:cx1="http://schemas.microsoft.com/office/drawing/2015/9/8/chartex" xmlns:cx2="http://schemas.microsoft.com/office/drawing/2015/10/21/chartex" xmlns:cx3="http://schemas.microsoft.com/office/drawing/2016/5/9/chartex" xmlns:cx4="http://schemas.microsoft.com/office/drawing/2016/5/10/chartex" xmlns:cx5="http://schemas.microsoft.com/office/drawing/2016/5/11/chartex" xmlns:cx6="http://schemas.microsoft.com/office/drawing/2016/5/12/chartex" xmlns:cx7="http://schemas.microsoft.com/office/drawing/2016/5/13/chartex" xmlns:cx8="http://schemas.microsoft.com/office/drawing/2016/5/14/chartex" xmlns:mc="http://schemas.openxmlformats.org/markup-compatibility/2006" xmlns:aink="http://schemas.microsoft.com/office/drawing/2016/ink" xmlns:am3d="http://schemas.microsoft.com/office/drawing/2017/model3d" xmlns:o="urn:schemas-microsoft-com:office:office" xmlns:oel="http://schemas.microsoft.com/office/2019/extlst" xmlns:r="http://schemas.openxmlformats.org/officeDocument/2006/relationships" xmlns:m="http://schemas.openxmlformats.org/officeDocument/2006/math" xmlns:v="urn:schemas-microsoft-com:vml" xmlns:wp14="http://schemas.microsoft.com/office/word/2010/wordprocessingDrawing" xmlns:wp="http://schemas.openxmlformats.org/drawingml/2006/wordprocessingDrawing" xmlns:w10="urn:schemas-microsoft-com:office:word" xmlns:w="http://schemas.openxmlformats.org/wordprocessingml/2006/main" xmlns:w14="http://schemas.microsoft.com/office/word/2010/wordml" xmlns:w15="http://schemas.microsoft.com/office/word/2012/wordml" xmlns:w16cex="http://schemas.microsoft.com/office/word/2018/wordml/cex" xmlns:w16cid="http://schemas.microsoft.com/office/word/2016/wordml/cid" xmlns:w16="http://schemas.microsoft.com/office/word/2018/wordml" xmlns:w16du="http://schemas.microsoft.com/office/word/2023/wordml/word16du" xmlns:w16sdtdh="http://schemas.microsoft.com/office/word/2020/wordml/sdtdatahash" xmlns:w16sdtfl="http://schemas.microsoft.com/office/word/2024/wordml/sdtformatlock" xmlns:w16se="http://schemas.microsoft.com/office/word/2015/wordml/symex" xmlns:wpg="http://schemas.microsoft.com/office/word/2010/wordprocessingGroup" xmlns:wpi="http://schemas.microsoft.com/office/word/2010/wordprocessingInk" xmlns:wne="http://schemas.microsoft.com/office/word/2006/wordml" xmlns:wps="http://schemas.microsoft.com/office/word/2010/wordprocessingShape" mc:Ignorable="w14 w15 w16se w16cid w16 w16cex w16sdtdh w16sdtfl w16du wp14">
   <w:body>
     <w:p>
       <w:pPr>
         <w:pStyle w:val="Title"/>
       </w:pPr>
       <w:r>
-        <w:t xml:space="preserve">
-Title
-</w:t>
+        <w:t>Title</w:t>
       </w:r>
     </w:p>
     <w:p>
@@ -17,9 +15,7 @@
         <w:pStyle w:val="Subtitle"/>
       </w:pPr>
       <w:r>
-        <w:t xml:space="preserve">
-Subtitle
-</w:t>
+        <w:t>Subtitle</w:t>
       </w:r>
     </w:p>
     <w:p>
@@ -27,9 +23,7 @@
         <w:pStyle w:val="Author"/>
       </w:pPr>
       <w:r>
-        <w:t xml:space="preserve">
-Author
-</w:t>
+        <w:t>Author</w:t>
       </w:r>
     </w:p>
     <w:p>
@@ -37,9 +31,7 @@
         <w:pStyle w:val="Date"/>
       </w:pPr>
       <w:r>
-        <w:t xml:space="preserve">
-Date
-</w:t>
+        <w:t>Date</w:t>
       </w:r>
     </w:p>
     <w:p>
@@ -47,354 +39,636 @@
         <w:pStyle w:val="Abstract"/>
       </w:pPr>
       <w:r>
-        <w:t xml:space="preserve">
-Abstract
-</w:t>
+        <w:t>Abstract</w:t>
       </w:r>
     </w:p>
     <w:p>
       <w:pPr>
-        <w:pStyle w:val="Heading1"/>
-      </w:pPr>
-      <w:bookmarkStart w:id="21" w:name="heading-1"/>
+        <w:pStyle w:val="TOCHeading"/>
+      </w:pPr>
+      <w:bookmarkStart w:id="0" w:name="heading-1"/>
       <w:r>
-        <w:t xml:space="preserve">
-Heading 1
-</w:t>
-      </w:r>
-      <w:bookmarkEnd w:id="21"/>
-    </w:p>
-    <w:p>
-      <w:pPr>
-        <w:pStyle w:val="Heading2"/>
-      </w:pPr>
-      <w:bookmarkStart w:id="22" w:name="heading-2"/>
-      <w:r>
-        <w:t xml:space="preserve">
-Heading 2
-</w:t>
-      </w:r>
-      <w:bookmarkEnd w:id="22"/>
-    </w:p>
-    <w:p>
-      <w:pPr>
-        <w:pStyle w:val="Heading3"/>
-      </w:pPr>
-      <w:bookmarkStart w:id="23" w:name="heading-3"/>
-      <w:r>
-        <w:t xml:space="preserve">
-Heading 3
-</w:t>
-      </w:r>
-      <w:bookmarkEnd w:id="23"/>
-    </w:p>
-    <w:p>
-      <w:pPr>
-        <w:pStyle w:val="Heading4"/>
-      </w:pPr>
-      <w:bookmarkStart w:id="24" w:name="heading-4"/>
-      <w:r>
-        <w:t xml:space="preserve">
-Heading 4
-</w:t>
-      </w:r>
-      <w:bookmarkEnd w:id="24"/>
-    </w:p>
-    <w:p>
-      <w:pPr>
-        <w:pStyle w:val="Heading5"/>
-      </w:pPr>
-      <w:bookmarkStart w:id="25" w:name="heading-5"/>
-      <w:r>
-        <w:t xml:space="preserve">
-Heading 5
-</w:t>
-      </w:r>
-      <w:bookmarkEnd w:id="25"/>
-    </w:p>
-    <w:p>
-      <w:pPr>
-        <w:pStyle w:val="Heading6"/>
-      </w:pPr>
-      <w:bookmarkStart w:id="26" w:name="heading-6"/>
-      <w:r>
-        <w:t xml:space="preserve">
-Heading 6
-</w:t>
-      </w:r>
-      <w:bookmarkEnd w:id="26"/>
-    </w:p>
-    <w:p>
-      <w:pPr>
-        <w:pStyle w:val="Heading7"/>
-      </w:pPr>
-      <w:bookmarkStart w:id="27" w:name="heading-7"/>
-      <w:r>
-        <w:t xml:space="preserve">
-Heading 7
-</w:t>
-      </w:r>
-      <w:bookmarkEnd w:id="27"/>
-    </w:p>
-    <w:p>
-      <w:pPr>
-        <w:pStyle w:val="Heading8"/>
-      </w:pPr>
-      <w:bookmarkStart w:id="28" w:name="heading-8"/>
-      <w:r>
-        <w:t xml:space="preserve">
-Heading 8
-</w:t>
-      </w:r>
-      <w:bookmarkEnd w:id="28"/>
-    </w:p>
-    <w:p>
-      <w:pPr>
-        <w:pStyle w:val="Heading9"/>
-      </w:pPr>
-      <w:bookmarkStart w:id="29" w:name="heading-9"/>
-      <w:r>
-        <w:t xml:space="preserve">
-Heading 9
-</w:t>
-      </w:r>
-      <w:bookmarkEnd w:id="29"/>
-    </w:p>
-    <w:p>
-      <w:pPr>
-        <w:pStyle w:val="FirstParagraph"/>
-      </w:pPr>
-      <w:r>
-        <w:t xml:space="preserve">
-First Paragraph.
-</w:t>
+        <w:lastRenderedPageBreak/>
+        <w:t>Table of contents</w:t>
       </w:r>
     </w:p>
     <w:p>
       <w:pPr>
-        <w:pStyle w:val="BodyText"/>
+        <w:pStyle w:val="TOC1"/>
+        <w:tabs>
+          <w:tab w:val="left" w:pos="480"/>
+          <w:tab w:val="right" w:leader="dot" w:pos="9350"/>
+        </w:tabs>
+        <w:rPr>
+          <w:rFonts w:asciiTheme="minorHAnsi" w:eastAsiaTheme="minorEastAsia" w:hAnsiTheme="minorHAnsi"/>
+          <w:noProof/>
+          <w:kern w:val="2"/>
+          <w:lang w:val="en-NL" w:eastAsia="en-GB"/>
+          <w14:ligatures w14:val="standardContextual"/>
+        </w:rPr>
       </w:pPr>
       <w:r>
-        <w:t xml:space="preserve">
-Body Text. Body Text Char.
-</w:t>
+        <w:fldChar w:fldCharType="begin"/>
       </w:r>
       <w:r>
-        <w:t xml:space="preserve">
-</w:t>
+        <w:instrText xml:space="preserve"> TOC \o "1-3" \h \z \u </w:instrText>
       </w:r>
       <w:r>
+        <w:fldChar w:fldCharType="separate"/>
+      </w:r>
+      <w:hyperlink w:anchor="_Toc212409193" w:history="1">
+        <w:r>
+          <w:rPr>
+            <w:rStyle w:val="Hyperlink"/>
+            <w:noProof/>
+          </w:rPr>
+          <w:t>1.</w:t>
+        </w:r>
+        <w:r>
+          <w:rPr>
+            <w:rFonts w:asciiTheme="minorHAnsi" w:eastAsiaTheme="minorEastAsia" w:hAnsiTheme="minorHAnsi"/>
+            <w:noProof/>
+            <w:kern w:val="2"/>
+            <w:lang w:val="en-NL" w:eastAsia="en-GB"/>
+            <w14:ligatures w14:val="standardContextual"/>
+          </w:rPr>
+          <w:tab/>
+        </w:r>
+        <w:r>
+          <w:rPr>
+            <w:rStyle w:val="Hyperlink"/>
+            <w:noProof/>
+          </w:rPr>
+          <w:t>Heading 1</w:t>
+        </w:r>
+        <w:r>
+          <w:rPr>
+            <w:noProof/>
+            <w:webHidden/>
+          </w:rPr>
+          <w:tab/>
+        </w:r>
+        <w:r>
+          <w:rPr>
+            <w:noProof/>
+            <w:webHidden/>
+          </w:rPr>
+          <w:fldChar w:fldCharType="begin"/>
+        </w:r>
+        <w:r>
+          <w:rPr>
+            <w:noProof/>
+            <w:webHidden/>
+          </w:rPr>
+          <w:instrText xml:space="preserve"> PAGEREF _Toc212409193 \h </w:instrText>
+        </w:r>
+        <w:r>
+          <w:rPr>
+            <w:noProof/>
+            <w:webHidden/>
+          </w:rPr>
+        </w:r>
+        <w:r>
+          <w:rPr>
+            <w:noProof/>
+            <w:webHidden/>
+          </w:rPr>
+          <w:fldChar w:fldCharType="separate"/>
+        </w:r>
+        <w:r>
+          <w:rPr>
+            <w:noProof/>
+            <w:webHidden/>
+          </w:rPr>
+          <w:t>3</w:t>
+        </w:r>
+        <w:r>
+          <w:rPr>
+            <w:noProof/>
+            <w:webHidden/>
+          </w:rPr>
+          <w:fldChar w:fldCharType="end"/>
+        </w:r>
+      </w:hyperlink>
+    </w:p>
+    <w:p>
+      <w:pPr>
+        <w:pStyle w:val="TOC2"/>
+        <w:tabs>
+          <w:tab w:val="left" w:pos="960"/>
+          <w:tab w:val="right" w:leader="dot" w:pos="9350"/>
+        </w:tabs>
         <w:rPr>
-          <w:rStyle w:val="VerbatimChar"/>
+          <w:rFonts w:asciiTheme="minorHAnsi" w:eastAsiaTheme="minorEastAsia" w:hAnsiTheme="minorHAnsi"/>
+          <w:noProof/>
+          <w:kern w:val="2"/>
+          <w:lang w:val="en-NL" w:eastAsia="en-GB"/>
+          <w14:ligatures w14:val="standardContextual"/>
         </w:rPr>
-        <w:t xml:space="preserve">
-Verbatim Char
-</w:t>
+      </w:pPr>
+      <w:hyperlink w:anchor="_Toc212409194" w:history="1">
+        <w:r>
+          <w:rPr>
+            <w:rStyle w:val="Hyperlink"/>
+            <w:noProof/>
+          </w:rPr>
+          <w:t>1.1.</w:t>
+        </w:r>
+        <w:r>
+          <w:rPr>
+            <w:rFonts w:asciiTheme="minorHAnsi" w:eastAsiaTheme="minorEastAsia" w:hAnsiTheme="minorHAnsi"/>
+            <w:noProof/>
+            <w:kern w:val="2"/>
+            <w:lang w:val="en-NL" w:eastAsia="en-GB"/>
+            <w14:ligatures w14:val="standardContextual"/>
+          </w:rPr>
+          <w:tab/>
+        </w:r>
+        <w:r>
+          <w:rPr>
+            <w:rStyle w:val="Hyperlink"/>
+            <w:noProof/>
+          </w:rPr>
+          <w:t>Heading 2</w:t>
+        </w:r>
+        <w:r>
+          <w:rPr>
+            <w:noProof/>
+            <w:webHidden/>
+          </w:rPr>
+          <w:tab/>
+        </w:r>
+        <w:r>
+          <w:rPr>
+            <w:noProof/>
+            <w:webHidden/>
+          </w:rPr>
+          <w:fldChar w:fldCharType="begin"/>
+        </w:r>
+        <w:r>
+          <w:rPr>
+            <w:noProof/>
+            <w:webHidden/>
+          </w:rPr>
+          <w:instrText xml:space="preserve"> PAGEREF _Toc212409194 \h </w:instrText>
+        </w:r>
+        <w:r>
+          <w:rPr>
+            <w:noProof/>
+            <w:webHidden/>
+          </w:rPr>
+        </w:r>
+        <w:r>
+          <w:rPr>
+            <w:noProof/>
+            <w:webHidden/>
+          </w:rPr>
+          <w:fldChar w:fldCharType="separate"/>
+        </w:r>
+        <w:r>
+          <w:rPr>
+            <w:noProof/>
+            <w:webHidden/>
+          </w:rPr>
+          <w:t>3</w:t>
+        </w:r>
+        <w:r>
+          <w:rPr>
+            <w:noProof/>
+            <w:webHidden/>
+          </w:rPr>
+          <w:fldChar w:fldCharType="end"/>
+        </w:r>
+      </w:hyperlink>
+    </w:p>
+    <w:p>
+      <w:pPr>
+        <w:pStyle w:val="TOC3"/>
+        <w:tabs>
+          <w:tab w:val="left" w:pos="1200"/>
+          <w:tab w:val="right" w:leader="dot" w:pos="9350"/>
+        </w:tabs>
+        <w:rPr>
+          <w:rFonts w:asciiTheme="minorHAnsi" w:eastAsiaTheme="minorEastAsia" w:hAnsiTheme="minorHAnsi"/>
+          <w:noProof/>
+          <w:kern w:val="2"/>
+          <w:lang w:val="en-NL" w:eastAsia="en-GB"/>
+          <w14:ligatures w14:val="standardContextual"/>
+        </w:rPr>
+      </w:pPr>
+      <w:hyperlink w:anchor="_Toc212409195" w:history="1">
+        <w:r>
+          <w:rPr>
+            <w:rStyle w:val="Hyperlink"/>
+            <w:noProof/>
+          </w:rPr>
+          <w:t>1.1.1.</w:t>
+        </w:r>
+        <w:r>
+          <w:rPr>
+            <w:rFonts w:asciiTheme="minorHAnsi" w:eastAsiaTheme="minorEastAsia" w:hAnsiTheme="minorHAnsi"/>
+            <w:noProof/>
+            <w:kern w:val="2"/>
+            <w:lang w:val="en-NL" w:eastAsia="en-GB"/>
+            <w14:ligatures w14:val="standardContextual"/>
+          </w:rPr>
+          <w:tab/>
+        </w:r>
+        <w:r>
+          <w:rPr>
+            <w:rStyle w:val="Hyperlink"/>
+            <w:noProof/>
+          </w:rPr>
+          <w:t>Heading 3</w:t>
+        </w:r>
+        <w:r>
+          <w:rPr>
+            <w:noProof/>
+            <w:webHidden/>
+          </w:rPr>
+          <w:tab/>
+        </w:r>
+        <w:r>
+          <w:rPr>
+            <w:noProof/>
+            <w:webHidden/>
+          </w:rPr>
+          <w:fldChar w:fldCharType="begin"/>
+        </w:r>
+        <w:r>
+          <w:rPr>
+            <w:noProof/>
+            <w:webHidden/>
+          </w:rPr>
+          <w:instrText xml:space="preserve"> PAGEREF _Toc212409195 \h </w:instrText>
+        </w:r>
+        <w:r>
+          <w:rPr>
+            <w:noProof/>
+            <w:webHidden/>
+          </w:rPr>
+        </w:r>
+        <w:r>
+          <w:rPr>
+            <w:noProof/>
+            <w:webHidden/>
+          </w:rPr>
+          <w:fldChar w:fldCharType="separate"/>
+        </w:r>
+        <w:r>
+          <w:rPr>
+            <w:noProof/>
+            <w:webHidden/>
+          </w:rPr>
+          <w:t>3</w:t>
+        </w:r>
+        <w:r>
+          <w:rPr>
+            <w:noProof/>
+            <w:webHidden/>
+          </w:rPr>
+          <w:fldChar w:fldCharType="end"/>
+        </w:r>
+      </w:hyperlink>
+    </w:p>
+    <w:p>
+      <w:pPr>
+        <w:pStyle w:val="Heading1"/>
+      </w:pPr>
+      <w:r>
+        <w:lastRenderedPageBreak/>
+        <w:fldChar w:fldCharType="end"/>
       </w:r>
+      <w:bookmarkStart w:id="1" w:name="_Toc212409193"/>
       <w:r>
-        <w:t xml:space="preserve">
-.
-</w:t>
+        <w:t>Heading 1</w:t>
       </w:r>
+      <w:bookmarkEnd w:id="0"/>
+      <w:bookmarkEnd w:id="1"/>
+    </w:p>
+    <w:p>
+      <w:pPr>
+        <w:pStyle w:val="Heading2"/>
+      </w:pPr>
+      <w:bookmarkStart w:id="2" w:name="heading-2"/>
+      <w:bookmarkStart w:id="3" w:name="_Toc212409194"/>
       <w:r>
-        <w:t xml:space="preserve">
-</w:t>
+        <w:t>Heading 2</w:t>
       </w:r>
-      <w:hyperlink r:id="rId30">
-        <w:r>
-          <w:rPr>
-            <w:rStyle w:val="Hyperlink"/>
-          </w:rPr>
-          <w:t xml:space="preserve">
-Hyperlink
-</w:t>
-        </w:r>
-      </w:hyperlink>
+      <w:bookmarkEnd w:id="2"/>
+      <w:bookmarkEnd w:id="3"/>
+    </w:p>
+    <w:p>
+      <w:pPr>
+        <w:pStyle w:val="Heading3"/>
+      </w:pPr>
+      <w:bookmarkStart w:id="4" w:name="heading-3"/>
+      <w:bookmarkStart w:id="5" w:name="_Toc212409195"/>
       <w:r>
-        <w:t xml:space="preserve">
-.
-</w:t>
+        <w:t>Heading 3</w:t>
       </w:r>
+      <w:bookmarkEnd w:id="4"/>
+      <w:bookmarkEnd w:id="5"/>
+    </w:p>
+    <w:p>
+      <w:pPr>
+        <w:pStyle w:val="Heading3"/>
+      </w:pPr>
       <w:r>
-        <w:t xml:space="preserve">
-</w:t>
-      </w:r>
-      <w:r>
-        <w:t xml:space="preserve">
-Footnote.
-</w:t>
-      </w:r>
-      <w:r>
-        <w:rPr>
-          <w:rStyle w:val="FootnoteReference"/>
-        </w:rPr>
-        <w:footnoteReference w:id="31"/>
+        <w:t>Heading 3</w:t>
       </w:r>
     </w:p>
     <w:p>
       <w:pPr>
-        <w:pStyle w:val="BlockText"/>
-      </w:pPr>
+        <w:pStyle w:val="Heading4"/>
+      </w:pPr>
+      <w:bookmarkStart w:id="6" w:name="heading-4"/>
       <w:r>
-        <w:t xml:space="preserve">
-Block Text.
-</w:t>
+        <w:t>Heading 4</w:t>
+      </w:r>
+      <w:bookmarkEnd w:id="6"/>
+    </w:p>
+    <w:p>
+      <w:pPr>
+        <w:pStyle w:val="Heading5"/>
+      </w:pPr>
+      <w:bookmarkStart w:id="7" w:name="heading-5"/>
+      <w:r>
+        <w:t>Heading 5</w:t>
+      </w:r>
+      <w:bookmarkEnd w:id="7"/>
+    </w:p>
+    <w:p>
+      <w:pPr>
+        <w:pStyle w:val="Heading6"/>
+      </w:pPr>
+      <w:bookmarkStart w:id="8" w:name="heading-6"/>
+      <w:r>
+        <w:t>Heading 6</w:t>
+      </w:r>
+      <w:bookmarkEnd w:id="8"/>
+    </w:p>
+    <w:p>
+      <w:pPr>
+        <w:pStyle w:val="Heading7"/>
+      </w:pPr>
+      <w:bookmarkStart w:id="9" w:name="heading-7"/>
+      <w:r>
+        <w:t>Heading 7</w:t>
+      </w:r>
+      <w:bookmarkEnd w:id="9"/>
+    </w:p>
+    <w:p>
+      <w:pPr>
+        <w:pStyle w:val="Heading8"/>
+      </w:pPr>
+      <w:bookmarkStart w:id="10" w:name="heading-8"/>
+      <w:r>
+        <w:t>Heading 8</w:t>
+      </w:r>
+      <w:bookmarkEnd w:id="10"/>
+    </w:p>
+    <w:p>
+      <w:pPr>
+        <w:pStyle w:val="Heading9"/>
+      </w:pPr>
+      <w:bookmarkStart w:id="11" w:name="heading-9"/>
+      <w:r>
+        <w:t>Heading 9</w:t>
+      </w:r>
+      <w:bookmarkEnd w:id="11"/>
+    </w:p>
+    <w:p>
+      <w:pPr>
+        <w:pStyle w:val="FirstParagraph"/>
+      </w:pPr>
+      <w:r>
+        <w:t xml:space="preserve">First Paragraph. </w:t>
       </w:r>
     </w:p>
     <w:p>
       <w:pPr>
-        <w:pStyle w:val="TableCaption"/>
+        <w:pStyle w:val="BodyText"/>
       </w:pPr>
       <w:r>
-        <w:t xml:space="preserve">
-Table caption.
-</w:t>
-      </w:r>
-    </w:p>
-    <w:tbl>
-      <w:tblPr>
-        <w:tblStyle w:val="Table"/>
-        <w:tblLook w:firstRow="1"/>
-        <w:tblCaption w:val="Table caption."/>
-      </w:tblPr>
-      <w:tblGrid/>
-      <w:tr>
-        <w:trPr>
-          <w:cnfStyle w:firstRow="1" w:val="100000000000"/>
-        </w:trPr>
-        <w:tc>
-          <w:tcPr>
-            <w:tcBorders>
-              <w:bottom w:val="single"/>
-            </w:tcBorders>
-            <w:vAlign w:val="bottom"/>
-          </w:tcPr>
-          <w:p>
-            <w:pPr>
-              <w:pStyle w:val="Compact"/>
-              <w:jc w:val="left"/>
-            </w:pPr>
-            <w:r>
-              <w:t xml:space="preserve">
-Table
-</w:t>
-            </w:r>
-          </w:p>
-        </w:tc>
-        <w:tc>
-          <w:tcPr>
-            <w:tcBorders>
-              <w:bottom w:val="single"/>
-            </w:tcBorders>
-            <w:vAlign w:val="bottom"/>
-          </w:tcPr>
-          <w:p>
-            <w:pPr>
-              <w:pStyle w:val="Compact"/>
-              <w:jc w:val="left"/>
-            </w:pPr>
-            <w:r>
-              <w:t xml:space="preserve">
-Table
-</w:t>
-            </w:r>
-          </w:p>
-        </w:tc>
-      </w:tr>
-      <w:tr>
-        <w:tc>
-          <w:p>
-            <w:pPr>
-              <w:pStyle w:val="Compact"/>
-              <w:jc w:val="left"/>
-            </w:pPr>
-            <w:r>
-              <w:t xml:space="preserve">
-1
-</w:t>
-            </w:r>
-          </w:p>
-        </w:tc>
-        <w:tc>
-          <w:p>
-            <w:pPr>
-              <w:pStyle w:val="Compact"/>
-              <w:jc w:val="left"/>
-            </w:pPr>
-            <w:r>
-              <w:t xml:space="preserve">
-2
-</w:t>
-            </w:r>
-          </w:p>
-        </w:tc>
-      </w:tr>
-    </w:tbl>
-    <w:p>
-      <w:pPr>
-        <w:pStyle w:val="ImageCaption"/>
-      </w:pPr>
-      <w:r>
-        <w:t xml:space="preserve">
-Image Caption
-</w:t>
+        <w:t>Second paragraph.</w:t>
       </w:r>
     </w:p>
     <w:p>
       <w:pPr>
-        <w:pStyle w:val="DefinitionTerm"/>
+        <w:pStyle w:val="BodyText"/>
       </w:pPr>
       <w:r>
-        <w:t xml:space="preserve">
-DefinitionTerm
-</w:t>
-      </w:r>
-    </w:p>
-    <w:p>
-      <w:pPr>
-        <w:pStyle w:val="Definition"/>
-      </w:pPr>
-      <w:r>
-        <w:t xml:space="preserve">
-Definition
-</w:t>
-      </w:r>
-    </w:p>
-    <w:p>
-      <w:pPr>
-        <w:pStyle w:val="DefinitionTerm"/>
-      </w:pPr>
-      <w:r>
-        <w:t xml:space="preserve">
-DefinitionTerm
-</w:t>
-      </w:r>
-    </w:p>
-    <w:p>
-      <w:pPr>
-        <w:pStyle w:val="Definition"/>
-      </w:pPr>
-      <w:r>
-        <w:t xml:space="preserve">
-Definition
-</w:t>
+        <w:t>Body text.</w:t>
       </w:r>
     </w:p>
     <w:sectPr>
+      <w:footerReference w:type="default" r:id="rId7"/>
+      <w:footerReference w:type="first" r:id="rId8"/>
       <w:footnotePr>
         <w:numRestart w:val="eachSect"/>
       </w:footnotePr>
+      <w:pgSz w:w="12240" w:h="15840"/>
+      <w:pgMar w:top="1440" w:right="1440" w:bottom="1440" w:left="1440" w:header="720" w:footer="720" w:gutter="0"/>
+      <w:cols w:space="720"/>
+      <w:titlePg/>
+      <w:docGrid w:linePitch="326"/>
     </w:sectPr>
   </w:body>
 </w:document>
 </file>
 
-<file path=word/comments.xml><?xml version="1.0" encoding="utf-8"?>
-<w:comments xmlns:w="http://schemas.openxmlformats.org/wordprocessingml/2006/main" xmlns:m="http://schemas.openxmlformats.org/officeDocument/2006/math" xmlns:r="http://schemas.openxmlformats.org/officeDocument/2006/relationships" xmlns:o="urn:schemas-microsoft-com:office:office" xmlns:v="urn:schemas-microsoft-com:vml" xmlns:w10="urn:schemas-microsoft-com:office:word" xmlns:a="http://schemas.openxmlformats.org/drawingml/2006/main" xmlns:pic="http://schemas.openxmlformats.org/drawingml/2006/picture" xmlns:wp="http://schemas.openxmlformats.org/drawingml/2006/wordprocessingDrawing"/>
+<file path=word/endnotes.xml><?xml version="1.0" encoding="utf-8"?>
+<w:endnotes xmlns:wpc="http://schemas.microsoft.com/office/word/2010/wordprocessingCanvas" xmlns:cx="http://schemas.microsoft.com/office/drawing/2014/chartex" xmlns:cx1="http://schemas.microsoft.com/office/drawing/2015/9/8/chartex" xmlns:cx2="http://schemas.microsoft.com/office/drawing/2015/10/21/chartex" xmlns:cx3="http://schemas.microsoft.com/office/drawing/2016/5/9/chartex" xmlns:cx4="http://schemas.microsoft.com/office/drawing/2016/5/10/chartex" xmlns:cx5="http://schemas.microsoft.com/office/drawing/2016/5/11/chartex" xmlns:cx6="http://schemas.microsoft.com/office/drawing/2016/5/12/chartex" xmlns:cx7="http://schemas.microsoft.com/office/drawing/2016/5/13/chartex" xmlns:cx8="http://schemas.microsoft.com/office/drawing/2016/5/14/chartex" xmlns:mc="http://schemas.openxmlformats.org/markup-compatibility/2006" xmlns:aink="http://schemas.microsoft.com/office/drawing/2016/ink" xmlns:am3d="http://schemas.microsoft.com/office/drawing/2017/model3d" xmlns:o="urn:schemas-microsoft-com:office:office" xmlns:oel="http://schemas.microsoft.com/office/2019/extlst" xmlns:r="http://schemas.openxmlformats.org/officeDocument/2006/relationships" xmlns:m="http://schemas.openxmlformats.org/officeDocument/2006/math" xmlns:v="urn:schemas-microsoft-com:vml" xmlns:wp14="http://schemas.microsoft.com/office/word/2010/wordprocessingDrawing" xmlns:wp="http://schemas.openxmlformats.org/drawingml/2006/wordprocessingDrawing" xmlns:w10="urn:schemas-microsoft-com:office:word" xmlns:w="http://schemas.openxmlformats.org/wordprocessingml/2006/main" xmlns:w14="http://schemas.microsoft.com/office/word/2010/wordml" xmlns:w15="http://schemas.microsoft.com/office/word/2012/wordml" xmlns:w16cex="http://schemas.microsoft.com/office/word/2018/wordml/cex" xmlns:w16cid="http://schemas.microsoft.com/office/word/2016/wordml/cid" xmlns:w16="http://schemas.microsoft.com/office/word/2018/wordml" xmlns:w16du="http://schemas.microsoft.com/office/word/2023/wordml/word16du" xmlns:w16sdtdh="http://schemas.microsoft.com/office/word/2020/wordml/sdtdatahash" xmlns:w16sdtfl="http://schemas.microsoft.com/office/word/2024/wordml/sdtformatlock" xmlns:w16se="http://schemas.microsoft.com/office/word/2015/wordml/symex" xmlns:wpg="http://schemas.microsoft.com/office/word/2010/wordprocessingGroup" xmlns:wpi="http://schemas.microsoft.com/office/word/2010/wordprocessingInk" xmlns:wne="http://schemas.microsoft.com/office/word/2006/wordml" xmlns:wps="http://schemas.microsoft.com/office/word/2010/wordprocessingShape" mc:Ignorable="w14 w15 w16se w16cid w16 w16cex w16sdtdh w16sdtfl w16du wp14">
+  <w:endnote w:type="separator" w:id="-1">
+    <w:p>
+      <w:pPr>
+        <w:spacing w:after="0"/>
+      </w:pPr>
+      <w:r>
+        <w:separator/>
+      </w:r>
+    </w:p>
+  </w:endnote>
+  <w:endnote w:type="continuationSeparator" w:id="0">
+    <w:p>
+      <w:pPr>
+        <w:spacing w:after="0"/>
+      </w:pPr>
+      <w:r>
+        <w:continuationSeparator/>
+      </w:r>
+    </w:p>
+  </w:endnote>
+</w:endnotes>
+</file>
+
+<file path=word/footer1.xml><?xml version="1.0" encoding="utf-8"?>
+<w:ftr xmlns:wpc="http://schemas.microsoft.com/office/word/2010/wordprocessingCanvas" xmlns:cx="http://schemas.microsoft.com/office/drawing/2014/chartex" xmlns:cx1="http://schemas.microsoft.com/office/drawing/2015/9/8/chartex" xmlns:cx2="http://schemas.microsoft.com/office/drawing/2015/10/21/chartex" xmlns:cx3="http://schemas.microsoft.com/office/drawing/2016/5/9/chartex" xmlns:cx4="http://schemas.microsoft.com/office/drawing/2016/5/10/chartex" xmlns:cx5="http://schemas.microsoft.com/office/drawing/2016/5/11/chartex" xmlns:cx6="http://schemas.microsoft.com/office/drawing/2016/5/12/chartex" xmlns:cx7="http://schemas.microsoft.com/office/drawing/2016/5/13/chartex" xmlns:cx8="http://schemas.microsoft.com/office/drawing/2016/5/14/chartex" xmlns:mc="http://schemas.openxmlformats.org/markup-compatibility/2006" xmlns:aink="http://schemas.microsoft.com/office/drawing/2016/ink" xmlns:am3d="http://schemas.microsoft.com/office/drawing/2017/model3d" xmlns:o="urn:schemas-microsoft-com:office:office" xmlns:oel="http://schemas.microsoft.com/office/2019/extlst" xmlns:r="http://schemas.openxmlformats.org/officeDocument/2006/relationships" xmlns:m="http://schemas.openxmlformats.org/officeDocument/2006/math" xmlns:v="urn:schemas-microsoft-com:vml" xmlns:wp14="http://schemas.microsoft.com/office/word/2010/wordprocessingDrawing" xmlns:wp="http://schemas.openxmlformats.org/drawingml/2006/wordprocessingDrawing" xmlns:w10="urn:schemas-microsoft-com:office:word" xmlns:w="http://schemas.openxmlformats.org/wordprocessingml/2006/main" xmlns:w14="http://schemas.microsoft.com/office/word/2010/wordml" xmlns:w15="http://schemas.microsoft.com/office/word/2012/wordml" xmlns:w16cex="http://schemas.microsoft.com/office/word/2018/wordml/cex" xmlns:w16cid="http://schemas.microsoft.com/office/word/2016/wordml/cid" xmlns:w16="http://schemas.microsoft.com/office/word/2018/wordml" xmlns:w16du="http://schemas.microsoft.com/office/word/2023/wordml/word16du" xmlns:w16sdtdh="http://schemas.microsoft.com/office/word/2020/wordml/sdtdatahash" xmlns:w16sdtfl="http://schemas.microsoft.com/office/word/2024/wordml/sdtformatlock" xmlns:w16se="http://schemas.microsoft.com/office/word/2015/wordml/symex" xmlns:wpg="http://schemas.microsoft.com/office/word/2010/wordprocessingGroup" xmlns:wpi="http://schemas.microsoft.com/office/word/2010/wordprocessingInk" xmlns:wne="http://schemas.microsoft.com/office/word/2006/wordml" xmlns:wps="http://schemas.microsoft.com/office/word/2010/wordprocessingShape" mc:Ignorable="w14 w15 w16se w16cid w16 w16cex w16sdtdh w16sdtfl w16du wp14">
+  <w:tbl>
+    <w:tblPr>
+      <w:tblStyle w:val="TableGrid"/>
+      <w:tblW w:w="0" w:type="auto"/>
+      <w:tblBorders>
+        <w:top w:val="none" w:sz="0" w:space="0" w:color="auto"/>
+        <w:left w:val="none" w:sz="0" w:space="0" w:color="auto"/>
+        <w:bottom w:val="none" w:sz="0" w:space="0" w:color="auto"/>
+        <w:right w:val="none" w:sz="0" w:space="0" w:color="auto"/>
+        <w:insideH w:val="none" w:sz="0" w:space="0" w:color="auto"/>
+        <w:insideV w:val="none" w:sz="0" w:space="0" w:color="auto"/>
+      </w:tblBorders>
+      <w:tblLook w:val="04A0" w:firstRow="1" w:lastRow="0" w:firstColumn="1" w:lastColumn="0" w:noHBand="0" w:noVBand="1"/>
+    </w:tblPr>
+    <w:tblGrid>
+      <w:gridCol w:w="3192"/>
+      <w:gridCol w:w="3192"/>
+      <w:gridCol w:w="3192"/>
+    </w:tblGrid>
+    <w:tr>
+      <w:tc>
+        <w:tcPr>
+          <w:tcW w:w="3192" w:type="dxa"/>
+        </w:tcPr>
+        <w:p>
+          <w:pPr>
+            <w:pStyle w:val="Footer"/>
+          </w:pPr>
+          <w:r>
+            <w:t>2025-10-26</w:t>
+          </w:r>
+        </w:p>
+      </w:tc>
+      <w:tc>
+        <w:tcPr>
+          <w:tcW w:w="3192" w:type="dxa"/>
+        </w:tcPr>
+        <w:p>
+          <w:pPr>
+            <w:pStyle w:val="Footer"/>
+            <w:jc w:val="center"/>
+          </w:pPr>
+        </w:p>
+      </w:tc>
+      <w:tc>
+        <w:tcPr>
+          <w:tcW w:w="3192" w:type="dxa"/>
+        </w:tcPr>
+        <w:p>
+          <w:pPr>
+            <w:pStyle w:val="Footer"/>
+            <w:jc w:val="right"/>
+          </w:pPr>
+          <w:r>
+            <w:fldChar w:fldCharType="begin"/>
+          </w:r>
+          <w:r>
+            <w:instrText xml:space="preserve"> PAGE  \* MERGEFORMAT </w:instrText>
+          </w:r>
+          <w:r>
+            <w:fldChar w:fldCharType="separate"/>
+          </w:r>
+          <w:r>
+            <w:rPr>
+              <w:noProof/>
+            </w:rPr>
+            <w:t>2</w:t>
+          </w:r>
+          <w:r>
+            <w:fldChar w:fldCharType="end"/>
+          </w:r>
+          <w:r>
+            <w:t>/</w:t>
+          </w:r>
+          <w:fldSimple w:instr=" NUMPAGES  \* MERGEFORMAT ">
+            <w:r>
+              <w:rPr>
+                <w:noProof/>
+              </w:rPr>
+              <w:t>3</w:t>
+            </w:r>
+          </w:fldSimple>
+        </w:p>
+      </w:tc>
+    </w:tr>
+  </w:tbl>
+  <w:p>
+    <w:pPr>
+      <w:pStyle w:val="Footer"/>
+    </w:pPr>
+  </w:p>
+</w:ftr>
+</file>
+
+<file path=word/footer2.xml><?xml version="1.0" encoding="utf-8"?>
+<w:ftr xmlns:wpc="http://schemas.microsoft.com/office/word/2010/wordprocessingCanvas" xmlns:cx="http://schemas.microsoft.com/office/drawing/2014/chartex" xmlns:cx1="http://schemas.microsoft.com/office/drawing/2015/9/8/chartex" xmlns:cx2="http://schemas.microsoft.com/office/drawing/2015/10/21/chartex" xmlns:cx3="http://schemas.microsoft.com/office/drawing/2016/5/9/chartex" xmlns:cx4="http://schemas.microsoft.com/office/drawing/2016/5/10/chartex" xmlns:cx5="http://schemas.microsoft.com/office/drawing/2016/5/11/chartex" xmlns:cx6="http://schemas.microsoft.com/office/drawing/2016/5/12/chartex" xmlns:cx7="http://schemas.microsoft.com/office/drawing/2016/5/13/chartex" xmlns:cx8="http://schemas.microsoft.com/office/drawing/2016/5/14/chartex" xmlns:mc="http://schemas.openxmlformats.org/markup-compatibility/2006" xmlns:aink="http://schemas.microsoft.com/office/drawing/2016/ink" xmlns:am3d="http://schemas.microsoft.com/office/drawing/2017/model3d" xmlns:o="urn:schemas-microsoft-com:office:office" xmlns:oel="http://schemas.microsoft.com/office/2019/extlst" xmlns:r="http://schemas.openxmlformats.org/officeDocument/2006/relationships" xmlns:m="http://schemas.openxmlformats.org/officeDocument/2006/math" xmlns:v="urn:schemas-microsoft-com:vml" xmlns:wp14="http://schemas.microsoft.com/office/word/2010/wordprocessingDrawing" xmlns:wp="http://schemas.openxmlformats.org/drawingml/2006/wordprocessingDrawing" xmlns:w10="urn:schemas-microsoft-com:office:word" xmlns:w="http://schemas.openxmlformats.org/wordprocessingml/2006/main" xmlns:w14="http://schemas.microsoft.com/office/word/2010/wordml" xmlns:w15="http://schemas.microsoft.com/office/word/2012/wordml" xmlns:w16cex="http://schemas.microsoft.com/office/word/2018/wordml/cex" xmlns:w16cid="http://schemas.microsoft.com/office/word/2016/wordml/cid" xmlns:w16="http://schemas.microsoft.com/office/word/2018/wordml" xmlns:w16du="http://schemas.microsoft.com/office/word/2023/wordml/word16du" xmlns:w16sdtdh="http://schemas.microsoft.com/office/word/2020/wordml/sdtdatahash" xmlns:w16sdtfl="http://schemas.microsoft.com/office/word/2024/wordml/sdtformatlock" xmlns:w16se="http://schemas.microsoft.com/office/word/2015/wordml/symex" xmlns:wpg="http://schemas.microsoft.com/office/word/2010/wordprocessingGroup" xmlns:wpi="http://schemas.microsoft.com/office/word/2010/wordprocessingInk" xmlns:wne="http://schemas.microsoft.com/office/word/2006/wordml" xmlns:wps="http://schemas.microsoft.com/office/word/2010/wordprocessingShape" mc:Ignorable="w14 w15 w16se w16cid w16 w16cex w16sdtdh w16sdtfl w16du wp14">
+  <w:p>
+    <w:pPr>
+      <w:pStyle w:val="Footer"/>
+    </w:pPr>
+    <w:r>
+      <w:rPr>
+        <w:noProof/>
+      </w:rPr>
+      <w:drawing>
+        <wp:anchor distT="0" distB="0" distL="0" distR="0" simplePos="0" relativeHeight="251659264" behindDoc="0" locked="0" layoutInCell="1" allowOverlap="1" wp14:anchorId="0A8B9F66" wp14:editId="2950C095">
+          <wp:simplePos x="0" y="0"/>
+          <wp:positionH relativeFrom="margin">
+            <wp:align>right</wp:align>
+          </wp:positionH>
+          <wp:positionV relativeFrom="margin">
+            <wp:align>bottom</wp:align>
+          </wp:positionV>
+          <wp:extent cx="1375200" cy="370800"/>
+          <wp:effectExtent l="0" t="0" r="0" b="0"/>
+          <wp:wrapSquare wrapText="bothSides"/>
+          <wp:docPr id="317088135" name="LogoHide" descr="Blue text on a black background&#10;&#10;AI-generated content may be incorrect."/>
+          <wp:cNvGraphicFramePr/>
+          <a:graphic xmlns:a="http://schemas.openxmlformats.org/drawingml/2006/main">
+            <a:graphicData uri="http://schemas.openxmlformats.org/drawingml/2006/picture">
+              <pic:pic xmlns:pic="http://schemas.openxmlformats.org/drawingml/2006/picture">
+                <pic:nvPicPr>
+                  <pic:cNvPr id="317088135" name="LogoHide" descr="Blue text on a black background&#10;&#10;AI-generated content may be incorrect."/>
+                  <pic:cNvPicPr/>
+                </pic:nvPicPr>
+                <pic:blipFill>
+                  <a:blip r:embed="rId1"/>
+                  <a:srcRect/>
+                  <a:stretch/>
+                </pic:blipFill>
+                <pic:spPr>
+                  <a:xfrm>
+                    <a:off x="0" y="0"/>
+                    <a:ext cx="1375200" cy="370800"/>
+                  </a:xfrm>
+                  <a:prstGeom prst="rect">
+                    <a:avLst/>
+                  </a:prstGeom>
+                </pic:spPr>
+              </pic:pic>
+            </a:graphicData>
+          </a:graphic>
+          <wp14:sizeRelH relativeFrom="margin">
+            <wp14:pctWidth>0</wp14:pctWidth>
+          </wp14:sizeRelH>
+          <wp14:sizeRelV relativeFrom="margin">
+            <wp14:pctHeight>0</wp14:pctHeight>
+          </wp14:sizeRelV>
+        </wp:anchor>
+      </w:drawing>
+    </w:r>
+  </w:p>
+</w:ftr>
 </file>
 
 <file path=word/footnotes.xml><?xml version="1.0" encoding="utf-8"?>
-<w:footnotes xmlns:w="http://schemas.openxmlformats.org/wordprocessingml/2006/main" xmlns:m="http://schemas.openxmlformats.org/officeDocument/2006/math" xmlns:r="http://schemas.openxmlformats.org/officeDocument/2006/relationships" xmlns:o="urn:schemas-microsoft-com:office:office" xmlns:v="urn:schemas-microsoft-com:vml" xmlns:w10="urn:schemas-microsoft-com:office:word" xmlns:a="http://schemas.openxmlformats.org/drawingml/2006/main" xmlns:pic="http://schemas.openxmlformats.org/drawingml/2006/picture" xmlns:wp="http://schemas.openxmlformats.org/drawingml/2006/wordprocessingDrawing">
+<w:footnotes xmlns:wpc="http://schemas.microsoft.com/office/word/2010/wordprocessingCanvas" xmlns:cx="http://schemas.microsoft.com/office/drawing/2014/chartex" xmlns:cx1="http://schemas.microsoft.com/office/drawing/2015/9/8/chartex" xmlns:cx2="http://schemas.microsoft.com/office/drawing/2015/10/21/chartex" xmlns:cx3="http://schemas.microsoft.com/office/drawing/2016/5/9/chartex" xmlns:cx4="http://schemas.microsoft.com/office/drawing/2016/5/10/chartex" xmlns:cx5="http://schemas.microsoft.com/office/drawing/2016/5/11/chartex" xmlns:cx6="http://schemas.microsoft.com/office/drawing/2016/5/12/chartex" xmlns:cx7="http://schemas.microsoft.com/office/drawing/2016/5/13/chartex" xmlns:cx8="http://schemas.microsoft.com/office/drawing/2016/5/14/chartex" xmlns:mc="http://schemas.openxmlformats.org/markup-compatibility/2006" xmlns:aink="http://schemas.microsoft.com/office/drawing/2016/ink" xmlns:am3d="http://schemas.microsoft.com/office/drawing/2017/model3d" xmlns:o="urn:schemas-microsoft-com:office:office" xmlns:oel="http://schemas.microsoft.com/office/2019/extlst" xmlns:r="http://schemas.openxmlformats.org/officeDocument/2006/relationships" xmlns:m="http://schemas.openxmlformats.org/officeDocument/2006/math" xmlns:v="urn:schemas-microsoft-com:vml" xmlns:wp14="http://schemas.microsoft.com/office/word/2010/wordprocessingDrawing" xmlns:wp="http://schemas.openxmlformats.org/drawingml/2006/wordprocessingDrawing" xmlns:w10="urn:schemas-microsoft-com:office:word" xmlns:w="http://schemas.openxmlformats.org/wordprocessingml/2006/main" xmlns:w14="http://schemas.microsoft.com/office/word/2010/wordml" xmlns:w15="http://schemas.microsoft.com/office/word/2012/wordml" xmlns:w16cex="http://schemas.microsoft.com/office/word/2018/wordml/cex" xmlns:w16cid="http://schemas.microsoft.com/office/word/2016/wordml/cid" xmlns:w16="http://schemas.microsoft.com/office/word/2018/wordml" xmlns:w16du="http://schemas.microsoft.com/office/word/2023/wordml/word16du" xmlns:w16sdtdh="http://schemas.microsoft.com/office/word/2020/wordml/sdtdatahash" xmlns:w16sdtfl="http://schemas.microsoft.com/office/word/2024/wordml/sdtformatlock" xmlns:w16se="http://schemas.microsoft.com/office/word/2015/wordml/symex" xmlns:wpg="http://schemas.microsoft.com/office/word/2010/wordprocessingGroup" xmlns:wpi="http://schemas.microsoft.com/office/word/2010/wordprocessingInk" xmlns:wne="http://schemas.microsoft.com/office/word/2006/wordml" xmlns:wps="http://schemas.microsoft.com/office/word/2010/wordprocessingShape" mc:Ignorable="w14 w15 w16se w16cid w16 w16cex w16sdtdh w16sdtfl w16du wp14">
+  <w:footnote w:type="separator" w:id="-1">
+    <w:p>
+      <w:r>
+        <w:separator/>
+      </w:r>
+    </w:p>
+  </w:footnote>
   <w:footnote w:type="continuationSeparator" w:id="0">
     <w:p>
       <w:r>
@@ -402,40 +676,15 @@
       </w:r>
     </w:p>
   </w:footnote>
-  <w:footnote w:type="separator" w:id="-1">
-    <w:p>
-      <w:r>
-        <w:separator/>
-      </w:r>
-    </w:p>
-  </w:footnote>
-  <w:footnote w:id="31">
-    <w:p>
-      <w:pPr>
-        <w:pStyle w:val="FootnoteText"/>
-      </w:pPr>
-      <w:r>
-        <w:rPr>
-          <w:rStyle w:val="FootnoteReference"/>
-        </w:rPr>
-        <w:footnoteRef/>
-      </w:r>
-      <w:r>
-        <w:t xml:space="preserve"> </w:t>
-      </w:r>
-      <w:r>
-        <w:t xml:space="preserve">Footnote Text.</w:t>
-      </w:r>
-    </w:p>
-  </w:footnote>
 </w:footnotes>
 </file>
 
 <file path=word/numbering.xml><?xml version="1.0" encoding="utf-8"?>
-<w:numbering xmlns:w="http://schemas.openxmlformats.org/wordprocessingml/2006/main">
-  <w:abstractNum w:abstractNumId="990">
-    <w:nsid w:val="170cd2de"/>
+<w:numbering xmlns:wpc="http://schemas.microsoft.com/office/word/2010/wordprocessingCanvas" xmlns:cx="http://schemas.microsoft.com/office/drawing/2014/chartex" xmlns:cx1="http://schemas.microsoft.com/office/drawing/2015/9/8/chartex" xmlns:cx2="http://schemas.microsoft.com/office/drawing/2015/10/21/chartex" xmlns:cx3="http://schemas.microsoft.com/office/drawing/2016/5/9/chartex" xmlns:cx4="http://schemas.microsoft.com/office/drawing/2016/5/10/chartex" xmlns:cx5="http://schemas.microsoft.com/office/drawing/2016/5/11/chartex" xmlns:cx6="http://schemas.microsoft.com/office/drawing/2016/5/12/chartex" xmlns:cx7="http://schemas.microsoft.com/office/drawing/2016/5/13/chartex" xmlns:cx8="http://schemas.microsoft.com/office/drawing/2016/5/14/chartex" xmlns:mc="http://schemas.openxmlformats.org/markup-compatibility/2006" xmlns:aink="http://schemas.microsoft.com/office/drawing/2016/ink" xmlns:am3d="http://schemas.microsoft.com/office/drawing/2017/model3d" xmlns:o="urn:schemas-microsoft-com:office:office" xmlns:oel="http://schemas.microsoft.com/office/2019/extlst" xmlns:r="http://schemas.openxmlformats.org/officeDocument/2006/relationships" xmlns:m="http://schemas.openxmlformats.org/officeDocument/2006/math" xmlns:v="urn:schemas-microsoft-com:vml" xmlns:wp14="http://schemas.microsoft.com/office/word/2010/wordprocessingDrawing" xmlns:wp="http://schemas.openxmlformats.org/drawingml/2006/wordprocessingDrawing" xmlns:w10="urn:schemas-microsoft-com:office:word" xmlns:w="http://schemas.openxmlformats.org/wordprocessingml/2006/main" xmlns:w14="http://schemas.microsoft.com/office/word/2010/wordml" xmlns:w15="http://schemas.microsoft.com/office/word/2012/wordml" xmlns:w16cex="http://schemas.microsoft.com/office/word/2018/wordml/cex" xmlns:w16cid="http://schemas.microsoft.com/office/word/2016/wordml/cid" xmlns:w16="http://schemas.microsoft.com/office/word/2018/wordml" xmlns:w16du="http://schemas.microsoft.com/office/word/2023/wordml/word16du" xmlns:w16sdtdh="http://schemas.microsoft.com/office/word/2020/wordml/sdtdatahash" xmlns:w16sdtfl="http://schemas.microsoft.com/office/word/2024/wordml/sdtformatlock" xmlns:w16se="http://schemas.microsoft.com/office/word/2015/wordml/symex" xmlns:wpg="http://schemas.microsoft.com/office/word/2010/wordprocessingGroup" xmlns:wpi="http://schemas.microsoft.com/office/word/2010/wordprocessingInk" xmlns:wne="http://schemas.microsoft.com/office/word/2006/wordml" xmlns:wps="http://schemas.microsoft.com/office/word/2010/wordprocessingShape" mc:Ignorable="w14 w15 w16se w16cid w16 w16cex w16sdtdh w16sdtfl w16du wp14">
+  <w:abstractNum w:abstractNumId="0" w15:restartNumberingAfterBreak="0">
+    <w:nsid w:val="170CD2DE"/>
     <w:multiLevelType w:val="multilevel"/>
+    <w:tmpl w:val="7EBC74CA"/>
     <w:lvl w:ilvl="0">
       <w:numFmt w:val="bullet"/>
       <w:lvlText w:val=" "/>
@@ -536,14 +785,590 @@
       </w:pPr>
     </w:lvl>
   </w:abstractNum>
-  <w:num w:numId="1000">
-    <w:abstractNumId w:val="990"/>
+  <w:abstractNum w:abstractNumId="1" w15:restartNumberingAfterBreak="0">
+    <w:nsid w:val="3C857781"/>
+    <w:multiLevelType w:val="multilevel"/>
+    <w:tmpl w:val="FF4E09BA"/>
+    <w:styleLink w:val="CurrentList1"/>
+    <w:lvl w:ilvl="0">
+      <w:start w:val="1"/>
+      <w:numFmt w:val="decimal"/>
+      <w:lvlText w:val="%1."/>
+      <w:lvlJc w:val="left"/>
+      <w:pPr>
+        <w:tabs>
+          <w:tab w:val="num" w:pos="709"/>
+        </w:tabs>
+        <w:ind w:left="0" w:firstLine="0"/>
+      </w:pPr>
+      <w:rPr>
+        <w:rFonts w:hint="default"/>
+      </w:rPr>
+    </w:lvl>
+    <w:lvl w:ilvl="1">
+      <w:start w:val="1"/>
+      <w:numFmt w:val="decimal"/>
+      <w:lvlText w:val="%1.%2."/>
+      <w:lvlJc w:val="left"/>
+      <w:pPr>
+        <w:tabs>
+          <w:tab w:val="num" w:pos="709"/>
+        </w:tabs>
+        <w:ind w:left="0" w:firstLine="360"/>
+      </w:pPr>
+      <w:rPr>
+        <w:rFonts w:hint="default"/>
+      </w:rPr>
+    </w:lvl>
+    <w:lvl w:ilvl="2">
+      <w:start w:val="1"/>
+      <w:numFmt w:val="decimal"/>
+      <w:lvlText w:val="%1.%2.%3."/>
+      <w:lvlJc w:val="left"/>
+      <w:pPr>
+        <w:ind w:left="1224" w:hanging="504"/>
+      </w:pPr>
+      <w:rPr>
+        <w:rFonts w:hint="default"/>
+      </w:rPr>
+    </w:lvl>
+    <w:lvl w:ilvl="3">
+      <w:start w:val="1"/>
+      <w:numFmt w:val="decimal"/>
+      <w:lvlText w:val="%1.%2.%3.%4."/>
+      <w:lvlJc w:val="left"/>
+      <w:pPr>
+        <w:ind w:left="1728" w:hanging="648"/>
+      </w:pPr>
+      <w:rPr>
+        <w:rFonts w:hint="default"/>
+      </w:rPr>
+    </w:lvl>
+    <w:lvl w:ilvl="4">
+      <w:start w:val="1"/>
+      <w:numFmt w:val="decimal"/>
+      <w:lvlText w:val="%1.%2.%3.%4.%5."/>
+      <w:lvlJc w:val="left"/>
+      <w:pPr>
+        <w:ind w:left="2232" w:hanging="792"/>
+      </w:pPr>
+      <w:rPr>
+        <w:rFonts w:hint="default"/>
+      </w:rPr>
+    </w:lvl>
+    <w:lvl w:ilvl="5">
+      <w:start w:val="1"/>
+      <w:numFmt w:val="decimal"/>
+      <w:lvlText w:val="%1.%2.%3.%4.%5.%6."/>
+      <w:lvlJc w:val="left"/>
+      <w:pPr>
+        <w:ind w:left="2736" w:hanging="936"/>
+      </w:pPr>
+      <w:rPr>
+        <w:rFonts w:hint="default"/>
+      </w:rPr>
+    </w:lvl>
+    <w:lvl w:ilvl="6">
+      <w:start w:val="1"/>
+      <w:numFmt w:val="decimal"/>
+      <w:lvlText w:val="%1.%2.%3.%4.%5.%6.%7."/>
+      <w:lvlJc w:val="left"/>
+      <w:pPr>
+        <w:ind w:left="3240" w:hanging="1080"/>
+      </w:pPr>
+      <w:rPr>
+        <w:rFonts w:hint="default"/>
+      </w:rPr>
+    </w:lvl>
+    <w:lvl w:ilvl="7">
+      <w:start w:val="1"/>
+      <w:numFmt w:val="decimal"/>
+      <w:lvlText w:val="%1.%2.%3.%4.%5.%6.%7.%8."/>
+      <w:lvlJc w:val="left"/>
+      <w:pPr>
+        <w:ind w:left="3744" w:hanging="1224"/>
+      </w:pPr>
+      <w:rPr>
+        <w:rFonts w:hint="default"/>
+      </w:rPr>
+    </w:lvl>
+    <w:lvl w:ilvl="8">
+      <w:start w:val="1"/>
+      <w:numFmt w:val="decimal"/>
+      <w:lvlText w:val="%1.%2.%3.%4.%5.%6.%7.%8.%9."/>
+      <w:lvlJc w:val="left"/>
+      <w:pPr>
+        <w:ind w:left="4320" w:hanging="1440"/>
+      </w:pPr>
+      <w:rPr>
+        <w:rFonts w:hint="default"/>
+      </w:rPr>
+    </w:lvl>
+  </w:abstractNum>
+  <w:abstractNum w:abstractNumId="2" w15:restartNumberingAfterBreak="0">
+    <w:nsid w:val="3F9A2EBD"/>
+    <w:multiLevelType w:val="multilevel"/>
+    <w:tmpl w:val="3F865618"/>
+    <w:lvl w:ilvl="0">
+      <w:start w:val="1"/>
+      <w:numFmt w:val="decimal"/>
+      <w:lvlText w:val="%1."/>
+      <w:lvlJc w:val="left"/>
+      <w:pPr>
+        <w:tabs>
+          <w:tab w:val="num" w:pos="709"/>
+        </w:tabs>
+        <w:ind w:left="0" w:firstLine="0"/>
+      </w:pPr>
+      <w:rPr>
+        <w:rFonts w:hint="default"/>
+      </w:rPr>
+    </w:lvl>
+    <w:lvl w:ilvl="1">
+      <w:start w:val="1"/>
+      <w:numFmt w:val="decimal"/>
+      <w:lvlText w:val="%1.%2."/>
+      <w:lvlJc w:val="left"/>
+      <w:pPr>
+        <w:ind w:left="0" w:firstLine="0"/>
+      </w:pPr>
+      <w:rPr>
+        <w:rFonts w:hint="default"/>
+      </w:rPr>
+    </w:lvl>
+    <w:lvl w:ilvl="2">
+      <w:start w:val="1"/>
+      <w:numFmt w:val="decimal"/>
+      <w:lvlText w:val="%1.%2.%3."/>
+      <w:lvlJc w:val="left"/>
+      <w:pPr>
+        <w:ind w:left="1224" w:hanging="504"/>
+      </w:pPr>
+      <w:rPr>
+        <w:rFonts w:hint="default"/>
+      </w:rPr>
+    </w:lvl>
+    <w:lvl w:ilvl="3">
+      <w:start w:val="1"/>
+      <w:numFmt w:val="decimal"/>
+      <w:lvlText w:val="%1.%2.%3.%4."/>
+      <w:lvlJc w:val="left"/>
+      <w:pPr>
+        <w:ind w:left="1728" w:hanging="648"/>
+      </w:pPr>
+      <w:rPr>
+        <w:rFonts w:hint="default"/>
+      </w:rPr>
+    </w:lvl>
+    <w:lvl w:ilvl="4">
+      <w:start w:val="1"/>
+      <w:numFmt w:val="decimal"/>
+      <w:lvlText w:val="%1.%2.%3.%4.%5."/>
+      <w:lvlJc w:val="left"/>
+      <w:pPr>
+        <w:ind w:left="2232" w:hanging="792"/>
+      </w:pPr>
+      <w:rPr>
+        <w:rFonts w:hint="default"/>
+      </w:rPr>
+    </w:lvl>
+    <w:lvl w:ilvl="5">
+      <w:start w:val="1"/>
+      <w:numFmt w:val="decimal"/>
+      <w:lvlText w:val="%1.%2.%3.%4.%5.%6."/>
+      <w:lvlJc w:val="left"/>
+      <w:pPr>
+        <w:ind w:left="2736" w:hanging="936"/>
+      </w:pPr>
+      <w:rPr>
+        <w:rFonts w:hint="default"/>
+      </w:rPr>
+    </w:lvl>
+    <w:lvl w:ilvl="6">
+      <w:start w:val="1"/>
+      <w:numFmt w:val="decimal"/>
+      <w:lvlText w:val="%1.%2.%3.%4.%5.%6.%7."/>
+      <w:lvlJc w:val="left"/>
+      <w:pPr>
+        <w:ind w:left="3240" w:hanging="1080"/>
+      </w:pPr>
+      <w:rPr>
+        <w:rFonts w:hint="default"/>
+      </w:rPr>
+    </w:lvl>
+    <w:lvl w:ilvl="7">
+      <w:start w:val="1"/>
+      <w:numFmt w:val="decimal"/>
+      <w:lvlText w:val="%1.%2.%3.%4.%5.%6.%7.%8."/>
+      <w:lvlJc w:val="left"/>
+      <w:pPr>
+        <w:ind w:left="3744" w:hanging="1224"/>
+      </w:pPr>
+      <w:rPr>
+        <w:rFonts w:hint="default"/>
+      </w:rPr>
+    </w:lvl>
+    <w:lvl w:ilvl="8">
+      <w:start w:val="1"/>
+      <w:numFmt w:val="decimal"/>
+      <w:lvlText w:val="%1.%2.%3.%4.%5.%6.%7.%8.%9."/>
+      <w:lvlJc w:val="left"/>
+      <w:pPr>
+        <w:ind w:left="4320" w:hanging="1440"/>
+      </w:pPr>
+      <w:rPr>
+        <w:rFonts w:hint="default"/>
+      </w:rPr>
+    </w:lvl>
+  </w:abstractNum>
+  <w:abstractNum w:abstractNumId="3" w15:restartNumberingAfterBreak="0">
+    <w:nsid w:val="59525A37"/>
+    <w:multiLevelType w:val="multilevel"/>
+    <w:tmpl w:val="AF2A6A4A"/>
+    <w:lvl w:ilvl="0">
+      <w:start w:val="1"/>
+      <w:numFmt w:val="decimal"/>
+      <w:pStyle w:val="Heading1"/>
+      <w:lvlText w:val="%1."/>
+      <w:lvlJc w:val="left"/>
+      <w:pPr>
+        <w:tabs>
+          <w:tab w:val="num" w:pos="709"/>
+        </w:tabs>
+        <w:ind w:left="0" w:firstLine="0"/>
+      </w:pPr>
+      <w:rPr>
+        <w:rFonts w:hint="default"/>
+      </w:rPr>
+    </w:lvl>
+    <w:lvl w:ilvl="1">
+      <w:start w:val="1"/>
+      <w:numFmt w:val="decimal"/>
+      <w:pStyle w:val="Heading2"/>
+      <w:lvlText w:val="%1.%2."/>
+      <w:lvlJc w:val="left"/>
+      <w:pPr>
+        <w:ind w:left="0" w:firstLine="0"/>
+      </w:pPr>
+      <w:rPr>
+        <w:rFonts w:hint="default"/>
+      </w:rPr>
+    </w:lvl>
+    <w:lvl w:ilvl="2">
+      <w:start w:val="1"/>
+      <w:numFmt w:val="decimal"/>
+      <w:pStyle w:val="Heading3"/>
+      <w:lvlText w:val="%1.%2.%3."/>
+      <w:lvlJc w:val="left"/>
+      <w:pPr>
+        <w:tabs>
+          <w:tab w:val="num" w:pos="709"/>
+        </w:tabs>
+        <w:ind w:left="0" w:firstLine="0"/>
+      </w:pPr>
+      <w:rPr>
+        <w:rFonts w:hint="default"/>
+      </w:rPr>
+    </w:lvl>
+    <w:lvl w:ilvl="3">
+      <w:start w:val="1"/>
+      <w:numFmt w:val="decimal"/>
+      <w:lvlText w:val="%1.%2.%3.%4."/>
+      <w:lvlJc w:val="left"/>
+      <w:pPr>
+        <w:ind w:left="1728" w:hanging="648"/>
+      </w:pPr>
+      <w:rPr>
+        <w:rFonts w:hint="default"/>
+      </w:rPr>
+    </w:lvl>
+    <w:lvl w:ilvl="4">
+      <w:start w:val="1"/>
+      <w:numFmt w:val="decimal"/>
+      <w:lvlText w:val="%1.%2.%3.%4.%5."/>
+      <w:lvlJc w:val="left"/>
+      <w:pPr>
+        <w:ind w:left="2232" w:hanging="792"/>
+      </w:pPr>
+      <w:rPr>
+        <w:rFonts w:hint="default"/>
+      </w:rPr>
+    </w:lvl>
+    <w:lvl w:ilvl="5">
+      <w:start w:val="1"/>
+      <w:numFmt w:val="decimal"/>
+      <w:lvlText w:val="%1.%2.%3.%4.%5.%6."/>
+      <w:lvlJc w:val="left"/>
+      <w:pPr>
+        <w:ind w:left="2736" w:hanging="936"/>
+      </w:pPr>
+      <w:rPr>
+        <w:rFonts w:hint="default"/>
+      </w:rPr>
+    </w:lvl>
+    <w:lvl w:ilvl="6">
+      <w:start w:val="1"/>
+      <w:numFmt w:val="decimal"/>
+      <w:lvlText w:val="%1.%2.%3.%4.%5.%6.%7."/>
+      <w:lvlJc w:val="left"/>
+      <w:pPr>
+        <w:ind w:left="3240" w:hanging="1080"/>
+      </w:pPr>
+      <w:rPr>
+        <w:rFonts w:hint="default"/>
+      </w:rPr>
+    </w:lvl>
+    <w:lvl w:ilvl="7">
+      <w:start w:val="1"/>
+      <w:numFmt w:val="decimal"/>
+      <w:lvlText w:val="%1.%2.%3.%4.%5.%6.%7.%8."/>
+      <w:lvlJc w:val="left"/>
+      <w:pPr>
+        <w:ind w:left="3744" w:hanging="1224"/>
+      </w:pPr>
+      <w:rPr>
+        <w:rFonts w:hint="default"/>
+      </w:rPr>
+    </w:lvl>
+    <w:lvl w:ilvl="8">
+      <w:start w:val="1"/>
+      <w:numFmt w:val="decimal"/>
+      <w:lvlText w:val="%1.%2.%3.%4.%5.%6.%7.%8.%9."/>
+      <w:lvlJc w:val="left"/>
+      <w:pPr>
+        <w:ind w:left="4320" w:hanging="1440"/>
+      </w:pPr>
+      <w:rPr>
+        <w:rFonts w:hint="default"/>
+      </w:rPr>
+    </w:lvl>
+  </w:abstractNum>
+  <w:abstractNum w:abstractNumId="4" w15:restartNumberingAfterBreak="0">
+    <w:nsid w:val="600A36C8"/>
+    <w:multiLevelType w:val="multilevel"/>
+    <w:tmpl w:val="0809001D"/>
+    <w:styleLink w:val="CurrentList2"/>
+    <w:lvl w:ilvl="0">
+      <w:start w:val="1"/>
+      <w:numFmt w:val="decimal"/>
+      <w:lvlText w:val="%1)"/>
+      <w:lvlJc w:val="left"/>
+      <w:pPr>
+        <w:ind w:left="360" w:hanging="360"/>
+      </w:pPr>
+    </w:lvl>
+    <w:lvl w:ilvl="1">
+      <w:start w:val="1"/>
+      <w:numFmt w:val="lowerLetter"/>
+      <w:lvlText w:val="%2)"/>
+      <w:lvlJc w:val="left"/>
+      <w:pPr>
+        <w:ind w:left="720" w:hanging="360"/>
+      </w:pPr>
+    </w:lvl>
+    <w:lvl w:ilvl="2">
+      <w:start w:val="1"/>
+      <w:numFmt w:val="lowerRoman"/>
+      <w:lvlText w:val="%3)"/>
+      <w:lvlJc w:val="left"/>
+      <w:pPr>
+        <w:ind w:left="1080" w:hanging="360"/>
+      </w:pPr>
+    </w:lvl>
+    <w:lvl w:ilvl="3">
+      <w:start w:val="1"/>
+      <w:numFmt w:val="decimal"/>
+      <w:lvlText w:val="(%4)"/>
+      <w:lvlJc w:val="left"/>
+      <w:pPr>
+        <w:ind w:left="1440" w:hanging="360"/>
+      </w:pPr>
+    </w:lvl>
+    <w:lvl w:ilvl="4">
+      <w:start w:val="1"/>
+      <w:numFmt w:val="lowerLetter"/>
+      <w:lvlText w:val="(%5)"/>
+      <w:lvlJc w:val="left"/>
+      <w:pPr>
+        <w:ind w:left="1800" w:hanging="360"/>
+      </w:pPr>
+    </w:lvl>
+    <w:lvl w:ilvl="5">
+      <w:start w:val="1"/>
+      <w:numFmt w:val="lowerRoman"/>
+      <w:lvlText w:val="(%6)"/>
+      <w:lvlJc w:val="left"/>
+      <w:pPr>
+        <w:ind w:left="2160" w:hanging="360"/>
+      </w:pPr>
+    </w:lvl>
+    <w:lvl w:ilvl="6">
+      <w:start w:val="1"/>
+      <w:numFmt w:val="decimal"/>
+      <w:lvlText w:val="%7."/>
+      <w:lvlJc w:val="left"/>
+      <w:pPr>
+        <w:ind w:left="2520" w:hanging="360"/>
+      </w:pPr>
+    </w:lvl>
+    <w:lvl w:ilvl="7">
+      <w:start w:val="1"/>
+      <w:numFmt w:val="lowerLetter"/>
+      <w:lvlText w:val="%8."/>
+      <w:lvlJc w:val="left"/>
+      <w:pPr>
+        <w:ind w:left="2880" w:hanging="360"/>
+      </w:pPr>
+    </w:lvl>
+    <w:lvl w:ilvl="8">
+      <w:start w:val="1"/>
+      <w:numFmt w:val="lowerRoman"/>
+      <w:lvlText w:val="%9."/>
+      <w:lvlJc w:val="left"/>
+      <w:pPr>
+        <w:ind w:left="3240" w:hanging="360"/>
+      </w:pPr>
+    </w:lvl>
+  </w:abstractNum>
+  <w:abstractNum w:abstractNumId="5" w15:restartNumberingAfterBreak="0">
+    <w:nsid w:val="6B543241"/>
+    <w:multiLevelType w:val="multilevel"/>
+    <w:tmpl w:val="45146A34"/>
+    <w:lvl w:ilvl="0">
+      <w:start w:val="1"/>
+      <w:numFmt w:val="decimal"/>
+      <w:lvlText w:val="%1."/>
+      <w:lvlJc w:val="left"/>
+      <w:pPr>
+        <w:tabs>
+          <w:tab w:val="num" w:pos="709"/>
+        </w:tabs>
+        <w:ind w:left="0" w:firstLine="0"/>
+      </w:pPr>
+      <w:rPr>
+        <w:rFonts w:hint="default"/>
+      </w:rPr>
+    </w:lvl>
+    <w:lvl w:ilvl="1">
+      <w:start w:val="1"/>
+      <w:numFmt w:val="decimal"/>
+      <w:lvlText w:val="%1.%2."/>
+      <w:lvlJc w:val="left"/>
+      <w:pPr>
+        <w:ind w:left="792" w:hanging="432"/>
+      </w:pPr>
+      <w:rPr>
+        <w:rFonts w:hint="default"/>
+      </w:rPr>
+    </w:lvl>
+    <w:lvl w:ilvl="2">
+      <w:start w:val="1"/>
+      <w:numFmt w:val="decimal"/>
+      <w:lvlText w:val="%1.%2.%3."/>
+      <w:lvlJc w:val="left"/>
+      <w:pPr>
+        <w:ind w:left="1224" w:hanging="504"/>
+      </w:pPr>
+      <w:rPr>
+        <w:rFonts w:hint="default"/>
+      </w:rPr>
+    </w:lvl>
+    <w:lvl w:ilvl="3">
+      <w:start w:val="1"/>
+      <w:numFmt w:val="decimal"/>
+      <w:lvlText w:val="%1.%2.%3.%4."/>
+      <w:lvlJc w:val="left"/>
+      <w:pPr>
+        <w:ind w:left="1728" w:hanging="648"/>
+      </w:pPr>
+      <w:rPr>
+        <w:rFonts w:hint="default"/>
+      </w:rPr>
+    </w:lvl>
+    <w:lvl w:ilvl="4">
+      <w:start w:val="1"/>
+      <w:numFmt w:val="decimal"/>
+      <w:lvlText w:val="%1.%2.%3.%4.%5."/>
+      <w:lvlJc w:val="left"/>
+      <w:pPr>
+        <w:ind w:left="2232" w:hanging="792"/>
+      </w:pPr>
+      <w:rPr>
+        <w:rFonts w:hint="default"/>
+      </w:rPr>
+    </w:lvl>
+    <w:lvl w:ilvl="5">
+      <w:start w:val="1"/>
+      <w:numFmt w:val="decimal"/>
+      <w:lvlText w:val="%1.%2.%3.%4.%5.%6."/>
+      <w:lvlJc w:val="left"/>
+      <w:pPr>
+        <w:ind w:left="2736" w:hanging="936"/>
+      </w:pPr>
+      <w:rPr>
+        <w:rFonts w:hint="default"/>
+      </w:rPr>
+    </w:lvl>
+    <w:lvl w:ilvl="6">
+      <w:start w:val="1"/>
+      <w:numFmt w:val="decimal"/>
+      <w:lvlText w:val="%1.%2.%3.%4.%5.%6.%7."/>
+      <w:lvlJc w:val="left"/>
+      <w:pPr>
+        <w:ind w:left="3240" w:hanging="1080"/>
+      </w:pPr>
+      <w:rPr>
+        <w:rFonts w:hint="default"/>
+      </w:rPr>
+    </w:lvl>
+    <w:lvl w:ilvl="7">
+      <w:start w:val="1"/>
+      <w:numFmt w:val="decimal"/>
+      <w:lvlText w:val="%1.%2.%3.%4.%5.%6.%7.%8."/>
+      <w:lvlJc w:val="left"/>
+      <w:pPr>
+        <w:ind w:left="3744" w:hanging="1224"/>
+      </w:pPr>
+      <w:rPr>
+        <w:rFonts w:hint="default"/>
+      </w:rPr>
+    </w:lvl>
+    <w:lvl w:ilvl="8">
+      <w:start w:val="1"/>
+      <w:numFmt w:val="decimal"/>
+      <w:lvlText w:val="%1.%2.%3.%4.%5.%6.%7.%8.%9."/>
+      <w:lvlJc w:val="left"/>
+      <w:pPr>
+        <w:ind w:left="4320" w:hanging="1440"/>
+      </w:pPr>
+      <w:rPr>
+        <w:rFonts w:hint="default"/>
+      </w:rPr>
+    </w:lvl>
+  </w:abstractNum>
+  <w:num w:numId="1" w16cid:durableId="1775401182">
+    <w:abstractNumId w:val="0"/>
+  </w:num>
+  <w:num w:numId="2" w16cid:durableId="501358302">
+    <w:abstractNumId w:val="5"/>
+  </w:num>
+  <w:num w:numId="3" w16cid:durableId="1373647452">
+    <w:abstractNumId w:val="2"/>
+  </w:num>
+  <w:num w:numId="4" w16cid:durableId="1321689374">
+    <w:abstractNumId w:val="1"/>
+  </w:num>
+  <w:num w:numId="5" w16cid:durableId="264073766">
+    <w:abstractNumId w:val="3"/>
+  </w:num>
+  <w:num w:numId="6" w16cid:durableId="1875726069">
+    <w:abstractNumId w:val="4"/>
   </w:num>
 </w:numbering>
 </file>
 
 <file path=word/styles.xml><?xml version="1.0" encoding="utf-8"?>
-<w:styles xmlns:r="http://schemas.openxmlformats.org/officeDocument/2006/relationships" xmlns:w="http://schemas.openxmlformats.org/wordprocessingml/2006/main">
+<w:styles xmlns:mc="http://schemas.openxmlformats.org/markup-compatibility/2006" xmlns:r="http://schemas.openxmlformats.org/officeDocument/2006/relationships" xmlns:w="http://schemas.openxmlformats.org/wordprocessingml/2006/main" xmlns:w14="http://schemas.microsoft.com/office/word/2010/wordml" xmlns:w15="http://schemas.microsoft.com/office/word/2012/wordml" xmlns:w16cex="http://schemas.microsoft.com/office/word/2018/wordml/cex" xmlns:w16cid="http://schemas.microsoft.com/office/word/2016/wordml/cid" xmlns:w16="http://schemas.microsoft.com/office/word/2018/wordml" xmlns:w16du="http://schemas.microsoft.com/office/word/2023/wordml/word16du" xmlns:w16sdtdh="http://schemas.microsoft.com/office/word/2020/wordml/sdtdatahash" xmlns:w16sdtfl="http://schemas.microsoft.com/office/word/2024/wordml/sdtformatlock" xmlns:w16se="http://schemas.microsoft.com/office/word/2015/wordml/symex" mc:Ignorable="w14 w15 w16se w16cid w16 w16cex w16sdtdh w16sdtfl w16du">
   <w:docDefaults>
     <w:rPrDefault>
       <w:rPr>
@@ -559,166 +1384,261 @@
       </w:pPr>
     </w:pPrDefault>
   </w:docDefaults>
-  <w:latentStyles w:defLockedState="0" w:defUIPriority="0" w:defSemiHidden="0" w:defUnhideWhenUsed="0" w:defQFormat="0" w:count="276"/>
+  <w:latentStyles w:defLockedState="0" w:defUIPriority="0" w:defSemiHidden="0" w:defUnhideWhenUsed="0" w:defQFormat="0" w:count="376">
+    <w:lsdException w:name="toc 1" w:uiPriority="39"/>
+    <w:lsdException w:name="toc 2" w:uiPriority="39"/>
+    <w:lsdException w:name="toc 3" w:uiPriority="39"/>
+    <w:lsdException w:name="Hyperlink" w:uiPriority="99"/>
+    <w:lsdException w:name="Normal Table" w:semiHidden="1" w:unhideWhenUsed="1"/>
+    <w:lsdException w:name="Table Simple 1" w:semiHidden="1" w:unhideWhenUsed="1"/>
+    <w:lsdException w:name="Table Simple 2" w:semiHidden="1" w:unhideWhenUsed="1"/>
+    <w:lsdException w:name="Table Simple 3" w:semiHidden="1" w:unhideWhenUsed="1"/>
+    <w:lsdException w:name="Table Classic 1" w:semiHidden="1" w:unhideWhenUsed="1"/>
+    <w:lsdException w:name="Table Classic 2" w:semiHidden="1" w:unhideWhenUsed="1"/>
+    <w:lsdException w:name="Table Classic 3" w:semiHidden="1" w:unhideWhenUsed="1"/>
+    <w:lsdException w:name="Table Classic 4" w:semiHidden="1" w:unhideWhenUsed="1"/>
+    <w:lsdException w:name="Table Colorful 1" w:semiHidden="1" w:unhideWhenUsed="1"/>
+    <w:lsdException w:name="Table Colorful 2" w:semiHidden="1" w:unhideWhenUsed="1"/>
+    <w:lsdException w:name="Table Colorful 3" w:semiHidden="1" w:unhideWhenUsed="1"/>
+    <w:lsdException w:name="Table Columns 1" w:semiHidden="1" w:unhideWhenUsed="1"/>
+    <w:lsdException w:name="Table Columns 2" w:semiHidden="1" w:unhideWhenUsed="1"/>
+    <w:lsdException w:name="Table Columns 3" w:semiHidden="1" w:unhideWhenUsed="1"/>
+    <w:lsdException w:name="Table Columns 4" w:semiHidden="1" w:unhideWhenUsed="1"/>
+    <w:lsdException w:name="Table Columns 5" w:semiHidden="1" w:unhideWhenUsed="1"/>
+    <w:lsdException w:name="Table Grid 1" w:semiHidden="1" w:unhideWhenUsed="1"/>
+    <w:lsdException w:name="Table Grid 2" w:semiHidden="1" w:unhideWhenUsed="1"/>
+    <w:lsdException w:name="Table Grid 3" w:semiHidden="1" w:unhideWhenUsed="1"/>
+    <w:lsdException w:name="Table Grid 4" w:semiHidden="1" w:unhideWhenUsed="1"/>
+    <w:lsdException w:name="Table Grid 5" w:semiHidden="1" w:unhideWhenUsed="1"/>
+    <w:lsdException w:name="Table Grid 6" w:semiHidden="1" w:unhideWhenUsed="1"/>
+    <w:lsdException w:name="Table Grid 7" w:semiHidden="1" w:unhideWhenUsed="1"/>
+    <w:lsdException w:name="Table Grid 8" w:semiHidden="1" w:unhideWhenUsed="1"/>
+    <w:lsdException w:name="Table List 1" w:semiHidden="1" w:unhideWhenUsed="1"/>
+    <w:lsdException w:name="Table List 2" w:semiHidden="1" w:unhideWhenUsed="1"/>
+    <w:lsdException w:name="Table List 3" w:semiHidden="1" w:unhideWhenUsed="1"/>
+    <w:lsdException w:name="Table List 4" w:semiHidden="1" w:unhideWhenUsed="1"/>
+    <w:lsdException w:name="Table List 5" w:semiHidden="1" w:unhideWhenUsed="1"/>
+    <w:lsdException w:name="Table List 6" w:semiHidden="1" w:unhideWhenUsed="1"/>
+    <w:lsdException w:name="Table List 7" w:semiHidden="1" w:unhideWhenUsed="1"/>
+    <w:lsdException w:name="Table List 8" w:semiHidden="1" w:unhideWhenUsed="1"/>
+    <w:lsdException w:name="Table 3D effects 1" w:semiHidden="1" w:unhideWhenUsed="1"/>
+    <w:lsdException w:name="Table 3D effects 2" w:semiHidden="1" w:unhideWhenUsed="1"/>
+    <w:lsdException w:name="Table 3D effects 3" w:semiHidden="1" w:unhideWhenUsed="1"/>
+    <w:lsdException w:name="Table Contemporary" w:semiHidden="1" w:unhideWhenUsed="1"/>
+    <w:lsdException w:name="Table Elegant" w:semiHidden="1" w:unhideWhenUsed="1"/>
+    <w:lsdException w:name="Table Professional" w:semiHidden="1" w:unhideWhenUsed="1"/>
+    <w:lsdException w:name="Table Subtle 1" w:semiHidden="1" w:unhideWhenUsed="1"/>
+    <w:lsdException w:name="Table Subtle 2" w:semiHidden="1" w:unhideWhenUsed="1"/>
+    <w:lsdException w:name="Table Web 1" w:semiHidden="1" w:unhideWhenUsed="1"/>
+    <w:lsdException w:name="Table Web 2" w:semiHidden="1" w:unhideWhenUsed="1"/>
+    <w:lsdException w:name="Table Web 3" w:semiHidden="1" w:unhideWhenUsed="1"/>
+    <w:lsdException w:name="Table Theme" w:semiHidden="1" w:unhideWhenUsed="1"/>
+    <w:lsdException w:name="Light Shading"/>
+    <w:lsdException w:name="Light List"/>
+    <w:lsdException w:name="Light Grid"/>
+    <w:lsdException w:name="Medium Shading 1"/>
+    <w:lsdException w:name="Medium Shading 2"/>
+    <w:lsdException w:name="Medium List 1"/>
+    <w:lsdException w:name="Medium List 2"/>
+    <w:lsdException w:name="Medium Grid 1"/>
+    <w:lsdException w:name="Medium Grid 2"/>
+    <w:lsdException w:name="Medium Grid 3"/>
+    <w:lsdException w:name="Dark List"/>
+    <w:lsdException w:name="Colorful Shading"/>
+    <w:lsdException w:name="Colorful List"/>
+    <w:lsdException w:name="Colorful Grid"/>
+    <w:lsdException w:name="Light Shading Accent 1"/>
+    <w:lsdException w:name="Light List Accent 1"/>
+    <w:lsdException w:name="Light Grid Accent 1"/>
+    <w:lsdException w:name="Medium Shading 1 Accent 1"/>
+    <w:lsdException w:name="Medium Shading 2 Accent 1"/>
+    <w:lsdException w:name="Medium List 1 Accent 1"/>
+    <w:lsdException w:name="Medium List 2 Accent 1"/>
+    <w:lsdException w:name="Medium Grid 1 Accent 1"/>
+    <w:lsdException w:name="Medium Grid 2 Accent 1"/>
+    <w:lsdException w:name="Medium Grid 3 Accent 1"/>
+    <w:lsdException w:name="Dark List Accent 1"/>
+    <w:lsdException w:name="Colorful Shading Accent 1"/>
+    <w:lsdException w:name="Colorful List Accent 1"/>
+    <w:lsdException w:name="Colorful Grid Accent 1"/>
+    <w:lsdException w:name="Light Shading Accent 2"/>
+    <w:lsdException w:name="Light List Accent 2"/>
+    <w:lsdException w:name="Light Grid Accent 2"/>
+    <w:lsdException w:name="Medium Shading 1 Accent 2"/>
+    <w:lsdException w:name="Medium Shading 2 Accent 2"/>
+    <w:lsdException w:name="Medium List 1 Accent 2"/>
+    <w:lsdException w:name="Medium List 2 Accent 2"/>
+    <w:lsdException w:name="Medium Grid 1 Accent 2"/>
+    <w:lsdException w:name="Medium Grid 2 Accent 2"/>
+    <w:lsdException w:name="Medium Grid 3 Accent 2"/>
+    <w:lsdException w:name="Dark List Accent 2"/>
+    <w:lsdException w:name="Colorful Shading Accent 2"/>
+    <w:lsdException w:name="Colorful List Accent 2"/>
+    <w:lsdException w:name="Colorful Grid Accent 2"/>
+    <w:lsdException w:name="Light Shading Accent 3"/>
+    <w:lsdException w:name="Light List Accent 3"/>
+    <w:lsdException w:name="Light Grid Accent 3"/>
+    <w:lsdException w:name="Medium Shading 1 Accent 3"/>
+    <w:lsdException w:name="Medium Shading 2 Accent 3"/>
+    <w:lsdException w:name="Medium List 1 Accent 3"/>
+    <w:lsdException w:name="Medium List 2 Accent 3"/>
+    <w:lsdException w:name="Medium Grid 1 Accent 3"/>
+    <w:lsdException w:name="Medium Grid 2 Accent 3"/>
+    <w:lsdException w:name="Medium Grid 3 Accent 3"/>
+    <w:lsdException w:name="Dark List Accent 3"/>
+    <w:lsdException w:name="Colorful Shading Accent 3"/>
+    <w:lsdException w:name="Colorful List Accent 3"/>
+    <w:lsdException w:name="Colorful Grid Accent 3"/>
+    <w:lsdException w:name="Light Shading Accent 4"/>
+    <w:lsdException w:name="Light List Accent 4"/>
+    <w:lsdException w:name="Light Grid Accent 4"/>
+    <w:lsdException w:name="Medium Shading 1 Accent 4"/>
+    <w:lsdException w:name="Medium Shading 2 Accent 4"/>
+    <w:lsdException w:name="Medium List 1 Accent 4"/>
+    <w:lsdException w:name="Medium List 2 Accent 4"/>
+    <w:lsdException w:name="Medium Grid 1 Accent 4"/>
+    <w:lsdException w:name="Medium Grid 2 Accent 4"/>
+    <w:lsdException w:name="Medium Grid 3 Accent 4"/>
+    <w:lsdException w:name="Dark List Accent 4"/>
+    <w:lsdException w:name="Colorful Shading Accent 4"/>
+    <w:lsdException w:name="Colorful List Accent 4"/>
+    <w:lsdException w:name="Colorful Grid Accent 4"/>
+    <w:lsdException w:name="Light Shading Accent 5"/>
+    <w:lsdException w:name="Light List Accent 5"/>
+    <w:lsdException w:name="Light Grid Accent 5"/>
+    <w:lsdException w:name="Medium Shading 1 Accent 5"/>
+    <w:lsdException w:name="Medium Shading 2 Accent 5"/>
+    <w:lsdException w:name="Medium List 1 Accent 5"/>
+    <w:lsdException w:name="Medium List 2 Accent 5"/>
+    <w:lsdException w:name="Medium Grid 1 Accent 5"/>
+    <w:lsdException w:name="Medium Grid 2 Accent 5"/>
+    <w:lsdException w:name="Medium Grid 3 Accent 5"/>
+    <w:lsdException w:name="Dark List Accent 5"/>
+    <w:lsdException w:name="Colorful Shading Accent 5"/>
+    <w:lsdException w:name="Colorful List Accent 5"/>
+    <w:lsdException w:name="Colorful Grid Accent 5"/>
+    <w:lsdException w:name="Light Shading Accent 6"/>
+    <w:lsdException w:name="Light List Accent 6"/>
+    <w:lsdException w:name="Light Grid Accent 6"/>
+    <w:lsdException w:name="Medium Shading 1 Accent 6"/>
+    <w:lsdException w:name="Medium Shading 2 Accent 6"/>
+    <w:lsdException w:name="Medium List 1 Accent 6"/>
+    <w:lsdException w:name="Medium List 2 Accent 6"/>
+    <w:lsdException w:name="Medium Grid 1 Accent 6"/>
+    <w:lsdException w:name="Medium Grid 2 Accent 6"/>
+    <w:lsdException w:name="Medium Grid 3 Accent 6"/>
+    <w:lsdException w:name="Dark List Accent 6"/>
+    <w:lsdException w:name="Colorful Shading Accent 6"/>
+    <w:lsdException w:name="Colorful List Accent 6"/>
+    <w:lsdException w:name="Colorful Grid Accent 6"/>
+    <w:lsdException w:name="Grid Table 4" w:uiPriority="49"/>
+    <w:lsdException w:name="Grid Table 5 Dark" w:uiPriority="50"/>
+    <w:lsdException w:name="Grid Table 6 Colorful" w:uiPriority="51"/>
+    <w:lsdException w:name="Grid Table 7 Colorful" w:uiPriority="52"/>
+    <w:lsdException w:name="Grid Table 1 Light Accent 1" w:uiPriority="46"/>
+    <w:lsdException w:name="Grid Table 2 Accent 1" w:uiPriority="47"/>
+    <w:lsdException w:name="Grid Table 3 Accent 1" w:uiPriority="48"/>
+    <w:lsdException w:name="Grid Table 4 Accent 1" w:uiPriority="49"/>
+    <w:lsdException w:name="Grid Table 5 Dark Accent 1" w:uiPriority="50"/>
+    <w:lsdException w:name="Grid Table 6 Colorful Accent 1" w:uiPriority="51"/>
+    <w:lsdException w:name="Grid Table 7 Colorful Accent 1" w:uiPriority="52"/>
+    <w:lsdException w:name="Grid Table 1 Light Accent 2" w:uiPriority="46"/>
+    <w:lsdException w:name="Grid Table 2 Accent 2" w:uiPriority="47"/>
+    <w:lsdException w:name="Grid Table 3 Accent 2" w:uiPriority="48"/>
+    <w:lsdException w:name="Grid Table 4 Accent 2" w:uiPriority="49"/>
+    <w:lsdException w:name="Grid Table 5 Dark Accent 2" w:uiPriority="50"/>
+    <w:lsdException w:name="Grid Table 6 Colorful Accent 2" w:uiPriority="51"/>
+    <w:lsdException w:name="Grid Table 7 Colorful Accent 2" w:uiPriority="52"/>
+    <w:lsdException w:name="Grid Table 1 Light Accent 3" w:uiPriority="46"/>
+    <w:lsdException w:name="Grid Table 2 Accent 3" w:uiPriority="47"/>
+    <w:lsdException w:name="Grid Table 3 Accent 3" w:uiPriority="48"/>
+    <w:lsdException w:name="Grid Table 4 Accent 3" w:uiPriority="49"/>
+    <w:lsdException w:name="Grid Table 5 Dark Accent 3" w:uiPriority="50"/>
+    <w:lsdException w:name="Grid Table 6 Colorful Accent 3" w:uiPriority="51"/>
+    <w:lsdException w:name="Grid Table 7 Colorful Accent 3" w:uiPriority="52"/>
+    <w:lsdException w:name="Grid Table 1 Light Accent 4" w:uiPriority="46"/>
+    <w:lsdException w:name="Grid Table 2 Accent 4" w:uiPriority="47"/>
+    <w:lsdException w:name="Grid Table 3 Accent 4" w:uiPriority="48"/>
+    <w:lsdException w:name="Grid Table 4 Accent 4" w:uiPriority="49"/>
+    <w:lsdException w:name="Grid Table 5 Dark Accent 4" w:uiPriority="50"/>
+    <w:lsdException w:name="Grid Table 6 Colorful Accent 4" w:uiPriority="51"/>
+    <w:lsdException w:name="Grid Table 7 Colorful Accent 4" w:uiPriority="52"/>
+    <w:lsdException w:name="Grid Table 1 Light Accent 5" w:uiPriority="46"/>
+    <w:lsdException w:name="Grid Table 2 Accent 5" w:uiPriority="47"/>
+    <w:lsdException w:name="Grid Table 3 Accent 5" w:uiPriority="48"/>
+    <w:lsdException w:name="Grid Table 4 Accent 5" w:uiPriority="49"/>
+    <w:lsdException w:name="Grid Table 5 Dark Accent 5" w:uiPriority="50"/>
+    <w:lsdException w:name="Grid Table 6 Colorful Accent 5" w:uiPriority="51"/>
+    <w:lsdException w:name="Grid Table 7 Colorful Accent 5" w:uiPriority="52"/>
+    <w:lsdException w:name="Grid Table 1 Light Accent 6" w:uiPriority="46"/>
+    <w:lsdException w:name="Grid Table 2 Accent 6" w:uiPriority="47"/>
+    <w:lsdException w:name="Grid Table 3 Accent 6" w:uiPriority="48"/>
+    <w:lsdException w:name="Grid Table 4 Accent 6" w:uiPriority="49"/>
+    <w:lsdException w:name="Grid Table 5 Dark Accent 6" w:uiPriority="50"/>
+    <w:lsdException w:name="Grid Table 6 Colorful Accent 6" w:uiPriority="51"/>
+    <w:lsdException w:name="Grid Table 7 Colorful Accent 6" w:uiPriority="52"/>
+    <w:lsdException w:name="List Table 1 Light" w:uiPriority="46"/>
+    <w:lsdException w:name="List Table 2" w:uiPriority="47"/>
+    <w:lsdException w:name="List Table 3" w:uiPriority="48"/>
+    <w:lsdException w:name="List Table 4" w:uiPriority="49"/>
+    <w:lsdException w:name="List Table 5 Dark" w:uiPriority="50"/>
+    <w:lsdException w:name="List Table 6 Colorful" w:uiPriority="51"/>
+    <w:lsdException w:name="List Table 7 Colorful" w:uiPriority="52"/>
+    <w:lsdException w:name="List Table 1 Light Accent 1" w:uiPriority="46"/>
+    <w:lsdException w:name="List Table 2 Accent 1" w:uiPriority="47"/>
+    <w:lsdException w:name="List Table 3 Accent 1" w:uiPriority="48"/>
+    <w:lsdException w:name="List Table 4 Accent 1" w:uiPriority="49"/>
+    <w:lsdException w:name="List Table 5 Dark Accent 1" w:uiPriority="50"/>
+    <w:lsdException w:name="List Table 6 Colorful Accent 1" w:uiPriority="51"/>
+    <w:lsdException w:name="List Table 7 Colorful Accent 1" w:uiPriority="52"/>
+    <w:lsdException w:name="List Table 1 Light Accent 2" w:uiPriority="46"/>
+    <w:lsdException w:name="List Table 2 Accent 2" w:uiPriority="47"/>
+    <w:lsdException w:name="List Table 3 Accent 2" w:uiPriority="48"/>
+    <w:lsdException w:name="List Table 4 Accent 2" w:uiPriority="49"/>
+    <w:lsdException w:name="List Table 5 Dark Accent 2" w:uiPriority="50"/>
+    <w:lsdException w:name="List Table 6 Colorful Accent 2" w:uiPriority="51"/>
+    <w:lsdException w:name="List Table 7 Colorful Accent 2" w:uiPriority="52"/>
+    <w:lsdException w:name="List Table 1 Light Accent 3" w:uiPriority="46"/>
+    <w:lsdException w:name="List Table 2 Accent 3" w:uiPriority="47"/>
+    <w:lsdException w:name="List Table 3 Accent 3" w:uiPriority="48"/>
+    <w:lsdException w:name="List Table 4 Accent 3" w:uiPriority="49"/>
+    <w:lsdException w:name="List Table 5 Dark Accent 3" w:uiPriority="50"/>
+    <w:lsdException w:name="List Table 6 Colorful Accent 3" w:uiPriority="51"/>
+    <w:lsdException w:name="List Table 7 Colorful Accent 3" w:uiPriority="52"/>
+    <w:lsdException w:name="List Table 1 Light Accent 4" w:uiPriority="46"/>
+    <w:lsdException w:name="List Table 2 Accent 4" w:uiPriority="47"/>
+    <w:lsdException w:name="List Table 3 Accent 4" w:uiPriority="48"/>
+    <w:lsdException w:name="List Table 4 Accent 4" w:uiPriority="49"/>
+    <w:lsdException w:name="List Table 5 Dark Accent 4" w:uiPriority="50"/>
+    <w:lsdException w:name="List Table 6 Colorful Accent 4" w:uiPriority="51"/>
+    <w:lsdException w:name="List Table 7 Colorful Accent 4" w:uiPriority="52"/>
+    <w:lsdException w:name="List Table 1 Light Accent 5" w:uiPriority="46"/>
+    <w:lsdException w:name="List Table 2 Accent 5" w:uiPriority="47"/>
+    <w:lsdException w:name="List Table 3 Accent 5" w:uiPriority="48"/>
+    <w:lsdException w:name="List Table 4 Accent 5" w:uiPriority="49"/>
+    <w:lsdException w:name="List Table 5 Dark Accent 5" w:uiPriority="50"/>
+    <w:lsdException w:name="List Table 6 Colorful Accent 5" w:uiPriority="51"/>
+    <w:lsdException w:name="List Table 7 Colorful Accent 5" w:uiPriority="52"/>
+    <w:lsdException w:name="List Table 1 Light Accent 6" w:uiPriority="46"/>
+    <w:lsdException w:name="List Table 2 Accent 6" w:uiPriority="47"/>
+    <w:lsdException w:name="List Table 3 Accent 6" w:uiPriority="48"/>
+    <w:lsdException w:name="List Table 4 Accent 6" w:uiPriority="49"/>
+    <w:lsdException w:name="List Table 5 Dark Accent 6" w:uiPriority="50"/>
+    <w:lsdException w:name="List Table 6 Colorful Accent 6" w:uiPriority="51"/>
+    <w:lsdException w:name="List Table 7 Colorful Accent 6" w:uiPriority="52"/>
+    <w:lsdException w:name="Mention" w:semiHidden="1" w:uiPriority="99" w:unhideWhenUsed="1"/>
+    <w:lsdException w:name="Smart Hyperlink" w:semiHidden="1" w:uiPriority="99" w:unhideWhenUsed="1"/>
+    <w:lsdException w:name="Hashtag" w:semiHidden="1" w:uiPriority="99" w:unhideWhenUsed="1"/>
+    <w:lsdException w:name="Unresolved Mention" w:semiHidden="1" w:uiPriority="99" w:unhideWhenUsed="1"/>
+    <w:lsdException w:name="Smart Link" w:semiHidden="1" w:uiPriority="99" w:unhideWhenUsed="1"/>
+  </w:latentStyles>
   <w:style w:type="paragraph" w:default="1" w:styleId="Normal">
     <w:name w:val="Normal"/>
     <w:qFormat/>
-  </w:style>
-  <w:style w:type="paragraph" w:styleId="BodyText">
-    <w:name w:val="Body Text"/>
-    <w:basedOn w:val="Normal"/>
-    <w:link w:val="BodyTextChar"/>
-    <w:qFormat/>
-    <w:pPr>
-      <w:spacing w:before="180" w:after="180"/>
-    </w:pPr>
-  </w:style>
-  <w:style w:type="paragraph" w:customStyle="1" w:styleId="FirstParagraph">
-    <w:name w:val="First Paragraph"/>
-    <w:basedOn w:val="BodyText"/>
-    <w:next w:val="BodyText"/>
-    <w:qFormat/>
-  </w:style>
-  <w:style w:type="paragraph" w:customStyle="1" w:styleId="Compact">
-    <w:name w:val="Compact"/>
-    <w:basedOn w:val="BodyText"/>
-    <w:qFormat/>
-    <w:pPr>
-      <w:spacing w:before="36" w:after="36"/>
-    </w:pPr>
-  </w:style>
-  <w:style w:type="paragraph" w:styleId="Title">
-    <w:name w:val="Title"/>
-    <w:basedOn w:val="Normal"/>
-    <w:next w:val="BodyText"/>
-    <w:link w:val="TitleChar"/>
-    <w:uiPriority w:val="10"/>
-    <w:qFormat/>
-    <w:rsid w:val="00A10FD9"/>
-    <w:pPr>
-      <w:spacing w:after="80" w:line="240" w:lineRule="auto"/>
-      <w:contextualSpacing/>
-      <w:jc w:val="center"/>
-    </w:pPr>
-    <w:rPr>
-      <w:rFonts w:asciiTheme="majorHAnsi" w:eastAsiaTheme="majorEastAsia" w:hAnsiTheme="majorHAnsi" w:cstheme="majorBidi"/>
-      <w:sz w:val="56"/>
-      <w:szCs w:val="56"/>
-    </w:rPr>
-  </w:style>
-  <w:style w:type="character" w:customStyle="1" w:styleId="TitleChar">
-    <w:name w:val="Title Char"/>
-    <w:basedOn w:val="DefaultParagraphFont"/>
-    <w:link w:val="Title"/>
-    <w:uiPriority w:val="10"/>
-    <w:rsid w:val="00A10FD9"/>
-    <w:rPr>
-      <w:rFonts w:asciiTheme="majorHAnsi" w:eastAsiaTheme="majorEastAsia" w:hAnsiTheme="majorHAnsi" w:cstheme="majorBidi"/>
-      <w:sz w:val="56"/>
-      <w:szCs w:val="56"/>
-    </w:rPr>
-  </w:style>
-  <w:style w:type="paragraph" w:styleId="Subtitle">
-    <w:name w:val="Subtitle"/>
-    <w:basedOn w:val="Title"/>
-    <w:next w:val="BodyText"/>
-    <w:link w:val="SubtitleChar"/>
-    <w:uiPriority w:val="11"/>
-    <w:qFormat/>
-    <w:rsid w:val="00A10FD9"/>
-    <w:pPr>
-      <w:numPr>
-        <w:ilvl w:val="1"/>
-      </w:numPr>
-    </w:pPr>
-    <w:rPr>
-      <w:rFonts w:eastAsiaTheme="majorEastAsia" w:cstheme="majorBidi"/>
-      <w:spacing w:val="15"/>
-      <w:sz w:val="28"/>
-      <w:szCs w:val="28"/>
-    </w:rPr>
-  </w:style>
-  <w:style w:type="character" w:customStyle="1" w:styleId="SubtitleChar">
-    <w:name w:val="Subtitle Char"/>
-    <w:basedOn w:val="DefaultParagraphFont"/>
-    <w:link w:val="Subtitle"/>
-    <w:uiPriority w:val="11"/>
-    <w:rsid w:val="00A10FD9"/>
-    <w:rPr>
-      <w:rFonts w:eastAsiaTheme="majorEastAsia" w:cstheme="majorBidi"/>
-      <w:color w:val="595959" w:themeColor="text1" w:themeTint="A6"/>
-      <w:spacing w:val="15"/>
-      <w:sz w:val="28"/>
-      <w:szCs w:val="28"/>
-    </w:rPr>
-  </w:style>
-  <w:style w:type="paragraph" w:customStyle="1" w:styleId="Author">
-    <w:name w:val="Author"/>
-    <w:basedOn w:val="Title"/>
-    <w:next w:val="BodyText"/>
-    <w:qFormat/>
-    <w:pPr>
-      <w:keepNext/>
-      <w:keepLines/>
-    </w:pPr>
-    <w:rPr>
-      <w:sz w:val="24"/>
-      <w:szCs w:val="24"/>
-    </w:rPr>
-  </w:style>
-  <w:style w:type="paragraph" w:styleId="Date">
-    <w:name w:val="Date"/>
-    <w:basedOn w:val="Title"/>
-    <w:next w:val="BodyText"/>
-    <w:qFormat/>
-    <w:pPr>
-      <w:keepNext/>
-      <w:keepLines/>
-    </w:pPr>
-    <w:rPr>
-      <w:sz w:val="24"/>
-      <w:szCs w:val="24"/>
-    </w:rPr>
-  </w:style>
-  <w:style w:type="paragraph" w:customStyle="1" w:styleId="AbstractTitle">
-    <w:name w:val="Abstract Title"/>
-    <w:basedOn w:val="Normal"/>
-    <w:next w:val="Abstract"/>
-    <w:qFormat/>
-    <w:pPr>
-      <w:keepNext/>
-      <w:keepLines/>
-      <w:spacing w:before="300" w:after="0"/>
-      <w:jc w:val="center"/>
-    </w:pPr>
-    <w:rPr>
-      <w:b/>
-      <w:sz w:val="20"/>
-      <w:szCs w:val="20"/>
-    </w:rPr>
-  </w:style>
-  <w:style w:type="paragraph" w:customStyle="1" w:styleId="Abstract">
-    <w:name w:val="Abstract"/>
-    <w:basedOn w:val="Normal"/>
-    <w:next w:val="BodyText"/>
-    <w:qFormat/>
-    <w:pPr>
-      <w:keepNext/>
-      <w:keepLines/>
-      <w:spacing w:before="100" w:after="300"/>
-    </w:pPr>
-    <w:rPr>
-      <w:sz w:val="20"/>
-      <w:szCs w:val="20"/>
-    </w:rPr>
-  </w:style>
-  <w:style w:type="paragraph" w:styleId="Bibliography">
-    <w:name w:val="Bibliography"/>
-    <w:basedOn w:val="Normal"/>
-    <w:next w:val="Bibliography"/>
-    <w:qFormat/>
-    <w:pPr/>
-    <w:rPr/>
+    <w:rsid w:val="000459B1"/>
+    <w:rPr>
+      <w:rFonts w:ascii="TT Interphases" w:hAnsi="TT Interphases"/>
+    </w:rPr>
   </w:style>
   <w:style w:type="paragraph" w:styleId="Heading1">
     <w:name w:val="heading 1"/>
@@ -727,16 +1647,21 @@
     <w:link w:val="Heading1Char"/>
     <w:uiPriority w:val="9"/>
     <w:qFormat/>
-    <w:rsid w:val="00A10FD9"/>
+    <w:rsid w:val="00A55154"/>
     <w:pPr>
       <w:keepNext/>
       <w:keepLines/>
+      <w:pageBreakBefore/>
+      <w:numPr>
+        <w:numId w:val="5"/>
+      </w:numPr>
       <w:spacing w:before="360" w:after="80"/>
       <w:outlineLvl w:val="0"/>
     </w:pPr>
     <w:rPr>
-      <w:rFonts w:asciiTheme="majorHAnsi" w:eastAsiaTheme="majorEastAsia" w:hAnsiTheme="majorHAnsi" w:cstheme="majorBidi"/>
-      <w:color w:val="0F4761" w:themeColor="accent1" w:themeShade="BF"/>
+      <w:rFonts w:eastAsiaTheme="majorEastAsia" w:cstheme="majorBidi"/>
+      <w:b/>
+      <w:color w:val="1E80ED" w:themeColor="text2"/>
       <w:sz w:val="40"/>
       <w:szCs w:val="40"/>
     </w:rPr>
@@ -750,16 +1675,20 @@
     <w:semiHidden/>
     <w:unhideWhenUsed/>
     <w:qFormat/>
-    <w:rsid w:val="00A10FD9"/>
+    <w:rsid w:val="00705D98"/>
     <w:pPr>
       <w:keepNext/>
       <w:keepLines/>
+      <w:numPr>
+        <w:ilvl w:val="1"/>
+        <w:numId w:val="5"/>
+      </w:numPr>
       <w:spacing w:before="160" w:after="80"/>
       <w:outlineLvl w:val="1"/>
     </w:pPr>
     <w:rPr>
-      <w:rFonts w:asciiTheme="majorHAnsi" w:eastAsiaTheme="majorEastAsia" w:hAnsiTheme="majorHAnsi" w:cstheme="majorBidi"/>
-      <w:color w:val="0F4761" w:themeColor="accent1" w:themeShade="BF"/>
+      <w:rFonts w:eastAsiaTheme="majorEastAsia" w:cstheme="majorBidi"/>
+      <w:color w:val="1E80ED" w:themeColor="text2"/>
       <w:sz w:val="32"/>
       <w:szCs w:val="32"/>
     </w:rPr>
@@ -770,19 +1699,22 @@
     <w:next w:val="BodyText"/>
     <w:link w:val="Heading3Char"/>
     <w:uiPriority w:val="9"/>
-    <w:semiHidden/>
     <w:unhideWhenUsed/>
     <w:qFormat/>
-    <w:rsid w:val="00A10FD9"/>
+    <w:rsid w:val="000459B1"/>
     <w:pPr>
       <w:keepNext/>
       <w:keepLines/>
+      <w:numPr>
+        <w:ilvl w:val="2"/>
+        <w:numId w:val="5"/>
+      </w:numPr>
       <w:spacing w:before="160" w:after="80"/>
       <w:outlineLvl w:val="2"/>
     </w:pPr>
     <w:rPr>
       <w:rFonts w:eastAsiaTheme="majorEastAsia" w:cstheme="majorBidi"/>
-      <w:color w:val="0F4761" w:themeColor="accent1" w:themeShade="BF"/>
+      <w:color w:val="1E80ED" w:themeColor="text2"/>
       <w:sz w:val="28"/>
       <w:szCs w:val="28"/>
     </w:rPr>
@@ -796,7 +1728,7 @@
     <w:semiHidden/>
     <w:unhideWhenUsed/>
     <w:qFormat/>
-    <w:rsid w:val="00A10FD9"/>
+    <w:rsid w:val="000459B1"/>
     <w:pPr>
       <w:keepNext/>
       <w:keepLines/>
@@ -807,7 +1739,7 @@
       <w:rFonts w:eastAsiaTheme="majorEastAsia" w:cstheme="majorBidi"/>
       <w:i/>
       <w:iCs/>
-      <w:color w:val="0F4761" w:themeColor="accent1" w:themeShade="BF"/>
+      <w:color w:val="1E80ED" w:themeColor="text2"/>
     </w:rPr>
   </w:style>
   <w:style w:type="paragraph" w:styleId="Heading5">
@@ -819,7 +1751,7 @@
     <w:semiHidden/>
     <w:unhideWhenUsed/>
     <w:qFormat/>
-    <w:rsid w:val="00A10FD9"/>
+    <w:rsid w:val="000459B1"/>
     <w:pPr>
       <w:keepNext/>
       <w:keepLines/>
@@ -828,7 +1760,7 @@
     </w:pPr>
     <w:rPr>
       <w:rFonts w:eastAsiaTheme="majorEastAsia" w:cstheme="majorBidi"/>
-      <w:color w:val="0F4761" w:themeColor="accent1" w:themeShade="BF"/>
+      <w:color w:val="1E80ED" w:themeColor="text2"/>
     </w:rPr>
   </w:style>
   <w:style w:type="paragraph" w:styleId="Heading6">
@@ -851,7 +1783,7 @@
       <w:rFonts w:eastAsiaTheme="majorEastAsia" w:cstheme="majorBidi"/>
       <w:i/>
       <w:iCs/>
-      <w:color w:val="595959" w:themeColor="text1" w:themeTint="A6"/>
+      <w:color w:val="606076" w:themeColor="text1" w:themeTint="A6"/>
     </w:rPr>
   </w:style>
   <w:style w:type="paragraph" w:styleId="Heading7">
@@ -872,7 +1804,7 @@
     </w:pPr>
     <w:rPr>
       <w:rFonts w:eastAsiaTheme="majorEastAsia" w:cstheme="majorBidi"/>
-      <w:color w:val="595959" w:themeColor="text1" w:themeTint="A6"/>
+      <w:color w:val="606076" w:themeColor="text1" w:themeTint="A6"/>
     </w:rPr>
   </w:style>
   <w:style w:type="paragraph" w:styleId="Heading8">
@@ -895,7 +1827,7 @@
       <w:rFonts w:eastAsiaTheme="majorEastAsia" w:cstheme="majorBidi"/>
       <w:i/>
       <w:iCs/>
-      <w:color w:val="272727" w:themeColor="text1" w:themeTint="D8"/>
+      <w:color w:val="393946" w:themeColor="text1" w:themeTint="D8"/>
     </w:rPr>
   </w:style>
   <w:style w:type="paragraph" w:styleId="Heading9">
@@ -916,18 +1848,211 @@
     </w:pPr>
     <w:rPr>
       <w:rFonts w:eastAsiaTheme="majorEastAsia" w:cstheme="majorBidi"/>
-      <w:color w:val="272727" w:themeColor="text1" w:themeTint="D8"/>
-    </w:rPr>
+      <w:color w:val="393946" w:themeColor="text1" w:themeTint="D8"/>
+    </w:rPr>
+  </w:style>
+  <w:style w:type="character" w:default="1" w:styleId="DefaultParagraphFont">
+    <w:name w:val="Default Paragraph Font"/>
+    <w:uiPriority w:val="1"/>
+    <w:semiHidden/>
+    <w:unhideWhenUsed/>
+  </w:style>
+  <w:style w:type="table" w:default="1" w:styleId="TableNormal">
+    <w:name w:val="Normal Table"/>
+    <w:uiPriority w:val="99"/>
+    <w:semiHidden/>
+    <w:unhideWhenUsed/>
+    <w:tblPr>
+      <w:tblInd w:w="0" w:type="dxa"/>
+      <w:tblCellMar>
+        <w:top w:w="0" w:type="dxa"/>
+        <w:left w:w="108" w:type="dxa"/>
+        <w:bottom w:w="0" w:type="dxa"/>
+        <w:right w:w="108" w:type="dxa"/>
+      </w:tblCellMar>
+    </w:tblPr>
+  </w:style>
+  <w:style w:type="numbering" w:default="1" w:styleId="NoList">
+    <w:name w:val="No List"/>
+    <w:uiPriority w:val="99"/>
+    <w:semiHidden/>
+    <w:unhideWhenUsed/>
+  </w:style>
+  <w:style w:type="paragraph" w:styleId="BodyText">
+    <w:name w:val="Body Text"/>
+    <w:basedOn w:val="Normal"/>
+    <w:qFormat/>
+    <w:pPr>
+      <w:spacing w:before="180" w:after="180"/>
+    </w:pPr>
+  </w:style>
+  <w:style w:type="paragraph" w:customStyle="1" w:styleId="FirstParagraph">
+    <w:name w:val="First Paragraph"/>
+    <w:basedOn w:val="BodyText"/>
+    <w:next w:val="BodyText"/>
+    <w:qFormat/>
+  </w:style>
+  <w:style w:type="paragraph" w:customStyle="1" w:styleId="Compact">
+    <w:name w:val="Compact"/>
+    <w:basedOn w:val="BodyText"/>
+    <w:qFormat/>
+    <w:pPr>
+      <w:spacing w:before="36" w:after="36"/>
+    </w:pPr>
+  </w:style>
+  <w:style w:type="paragraph" w:styleId="Title">
+    <w:name w:val="Title"/>
+    <w:basedOn w:val="Normal"/>
+    <w:next w:val="BodyText"/>
+    <w:link w:val="TitleChar"/>
+    <w:uiPriority w:val="10"/>
+    <w:qFormat/>
+    <w:rsid w:val="00523D8A"/>
+    <w:pPr>
+      <w:spacing w:after="800"/>
+      <w:contextualSpacing/>
+    </w:pPr>
+    <w:rPr>
+      <w:rFonts w:ascii="TT Interphases Black" w:eastAsiaTheme="majorEastAsia" w:hAnsi="TT Interphases Black" w:cstheme="majorBidi"/>
+      <w:b/>
+      <w:color w:val="1E80ED" w:themeColor="text2"/>
+      <w:sz w:val="96"/>
+      <w:szCs w:val="56"/>
+    </w:rPr>
+  </w:style>
+  <w:style w:type="character" w:customStyle="1" w:styleId="TitleChar">
+    <w:name w:val="Title Char"/>
+    <w:basedOn w:val="DefaultParagraphFont"/>
+    <w:link w:val="Title"/>
+    <w:uiPriority w:val="10"/>
+    <w:rsid w:val="00523D8A"/>
+    <w:rPr>
+      <w:rFonts w:ascii="TT Interphases Black" w:eastAsiaTheme="majorEastAsia" w:hAnsi="TT Interphases Black" w:cstheme="majorBidi"/>
+      <w:b/>
+      <w:color w:val="1E80ED" w:themeColor="text2"/>
+      <w:sz w:val="96"/>
+      <w:szCs w:val="56"/>
+    </w:rPr>
+  </w:style>
+  <w:style w:type="paragraph" w:styleId="Subtitle">
+    <w:name w:val="Subtitle"/>
+    <w:basedOn w:val="Title"/>
+    <w:next w:val="BodyText"/>
+    <w:link w:val="SubtitleChar"/>
+    <w:uiPriority w:val="11"/>
+    <w:qFormat/>
+    <w:rsid w:val="003420B8"/>
+    <w:pPr>
+      <w:numPr>
+        <w:ilvl w:val="1"/>
+      </w:numPr>
+      <w:spacing w:after="160"/>
+    </w:pPr>
+    <w:rPr>
+      <w:rFonts w:ascii="TT Interphases" w:hAnsi="TT Interphases"/>
+      <w:spacing w:val="15"/>
+      <w:sz w:val="28"/>
+      <w:szCs w:val="28"/>
+    </w:rPr>
+  </w:style>
+  <w:style w:type="character" w:customStyle="1" w:styleId="SubtitleChar">
+    <w:name w:val="Subtitle Char"/>
+    <w:basedOn w:val="DefaultParagraphFont"/>
+    <w:link w:val="Subtitle"/>
+    <w:uiPriority w:val="11"/>
+    <w:rsid w:val="003420B8"/>
+    <w:rPr>
+      <w:rFonts w:ascii="TT Interphases" w:eastAsiaTheme="majorEastAsia" w:hAnsi="TT Interphases" w:cstheme="majorBidi"/>
+      <w:b/>
+      <w:color w:val="FFFFFF" w:themeColor="background1"/>
+      <w:spacing w:val="15"/>
+      <w:sz w:val="28"/>
+      <w:szCs w:val="28"/>
+      <w:shd w:val="clear" w:color="auto" w:fill="1E80ED" w:themeFill="text2"/>
+    </w:rPr>
+  </w:style>
+  <w:style w:type="paragraph" w:customStyle="1" w:styleId="Author">
+    <w:name w:val="Author"/>
+    <w:basedOn w:val="Title"/>
+    <w:next w:val="BodyText"/>
+    <w:qFormat/>
+    <w:rsid w:val="003420B8"/>
+    <w:pPr>
+      <w:keepNext/>
+      <w:keepLines/>
+      <w:spacing w:after="160"/>
+    </w:pPr>
+    <w:rPr>
+      <w:rFonts w:ascii="TT Interphases" w:hAnsi="TT Interphases"/>
+      <w:sz w:val="24"/>
+      <w:szCs w:val="24"/>
+    </w:rPr>
+  </w:style>
+  <w:style w:type="paragraph" w:styleId="Date">
+    <w:name w:val="Date"/>
+    <w:basedOn w:val="Title"/>
+    <w:next w:val="BodyText"/>
+    <w:qFormat/>
+    <w:rsid w:val="003420B8"/>
+    <w:pPr>
+      <w:keepNext/>
+      <w:keepLines/>
+      <w:spacing w:after="160"/>
+    </w:pPr>
+    <w:rPr>
+      <w:rFonts w:ascii="TT Interphases" w:hAnsi="TT Interphases"/>
+      <w:sz w:val="24"/>
+      <w:szCs w:val="24"/>
+    </w:rPr>
+  </w:style>
+  <w:style w:type="paragraph" w:customStyle="1" w:styleId="AbstractTitle">
+    <w:name w:val="Abstract Title"/>
+    <w:basedOn w:val="Normal"/>
+    <w:next w:val="Abstract"/>
+    <w:qFormat/>
+    <w:pPr>
+      <w:keepNext/>
+      <w:keepLines/>
+      <w:spacing w:before="300" w:after="0"/>
+      <w:jc w:val="center"/>
+    </w:pPr>
+    <w:rPr>
+      <w:b/>
+      <w:sz w:val="20"/>
+      <w:szCs w:val="20"/>
+    </w:rPr>
+  </w:style>
+  <w:style w:type="paragraph" w:customStyle="1" w:styleId="Abstract">
+    <w:name w:val="Abstract"/>
+    <w:basedOn w:val="Normal"/>
+    <w:next w:val="BodyText"/>
+    <w:qFormat/>
+    <w:rsid w:val="003420B8"/>
+    <w:pPr>
+      <w:keepNext/>
+      <w:keepLines/>
+      <w:spacing w:before="800" w:after="300"/>
+    </w:pPr>
+    <w:rPr>
+      <w:sz w:val="20"/>
+      <w:szCs w:val="20"/>
+    </w:rPr>
+  </w:style>
+  <w:style w:type="paragraph" w:styleId="Bibliography">
+    <w:name w:val="Bibliography"/>
+    <w:basedOn w:val="Normal"/>
+    <w:qFormat/>
   </w:style>
   <w:style w:type="character" w:customStyle="1" w:styleId="Heading1Char">
     <w:name w:val="Heading 1 Char"/>
     <w:basedOn w:val="DefaultParagraphFont"/>
     <w:link w:val="Heading1"/>
     <w:uiPriority w:val="9"/>
-    <w:rsid w:val="00A10FD9"/>
-    <w:rPr>
-      <w:rFonts w:asciiTheme="majorHAnsi" w:eastAsiaTheme="majorEastAsia" w:hAnsiTheme="majorHAnsi" w:cstheme="majorBidi"/>
-      <w:color w:val="0F4761" w:themeColor="accent1" w:themeShade="BF"/>
+    <w:rsid w:val="00A55154"/>
+    <w:rPr>
+      <w:rFonts w:ascii="TT Interphases" w:eastAsiaTheme="majorEastAsia" w:hAnsi="TT Interphases" w:cstheme="majorBidi"/>
+      <w:b/>
+      <w:color w:val="1E80ED" w:themeColor="text2"/>
       <w:sz w:val="40"/>
       <w:szCs w:val="40"/>
     </w:rPr>
@@ -938,10 +2063,10 @@
     <w:link w:val="Heading2"/>
     <w:uiPriority w:val="9"/>
     <w:semiHidden/>
-    <w:rsid w:val="00A10FD9"/>
-    <w:rPr>
-      <w:rFonts w:asciiTheme="majorHAnsi" w:eastAsiaTheme="majorEastAsia" w:hAnsiTheme="majorHAnsi" w:cstheme="majorBidi"/>
-      <w:color w:val="0F4761" w:themeColor="accent1" w:themeShade="BF"/>
+    <w:rsid w:val="00681A28"/>
+    <w:rPr>
+      <w:rFonts w:ascii="TT Interphases" w:eastAsiaTheme="majorEastAsia" w:hAnsi="TT Interphases" w:cstheme="majorBidi"/>
+      <w:color w:val="1E80ED" w:themeColor="text2"/>
       <w:sz w:val="32"/>
       <w:szCs w:val="32"/>
     </w:rPr>
@@ -951,11 +2076,10 @@
     <w:basedOn w:val="DefaultParagraphFont"/>
     <w:link w:val="Heading3"/>
     <w:uiPriority w:val="9"/>
-    <w:semiHidden/>
-    <w:rsid w:val="00A10FD9"/>
+    <w:rsid w:val="000459B1"/>
     <w:rPr>
       <w:rFonts w:eastAsiaTheme="majorEastAsia" w:cstheme="majorBidi"/>
-      <w:color w:val="0F4761" w:themeColor="accent1" w:themeShade="BF"/>
+      <w:color w:val="1E80ED" w:themeColor="text2"/>
       <w:sz w:val="28"/>
       <w:szCs w:val="28"/>
     </w:rPr>
@@ -966,12 +2090,12 @@
     <w:link w:val="Heading4"/>
     <w:uiPriority w:val="9"/>
     <w:semiHidden/>
-    <w:rsid w:val="00A10FD9"/>
+    <w:rsid w:val="000459B1"/>
     <w:rPr>
       <w:rFonts w:eastAsiaTheme="majorEastAsia" w:cstheme="majorBidi"/>
       <w:i/>
       <w:iCs/>
-      <w:color w:val="0F4761" w:themeColor="accent1" w:themeShade="BF"/>
+      <w:color w:val="1E80ED" w:themeColor="text2"/>
     </w:rPr>
   </w:style>
   <w:style w:type="character" w:customStyle="1" w:styleId="Heading5Char">
@@ -980,10 +2104,10 @@
     <w:link w:val="Heading5"/>
     <w:uiPriority w:val="9"/>
     <w:semiHidden/>
-    <w:rsid w:val="00A10FD9"/>
+    <w:rsid w:val="000459B1"/>
     <w:rPr>
       <w:rFonts w:eastAsiaTheme="majorEastAsia" w:cstheme="majorBidi"/>
-      <w:color w:val="0F4761" w:themeColor="accent1" w:themeShade="BF"/>
+      <w:color w:val="1E80ED" w:themeColor="text2"/>
     </w:rPr>
   </w:style>
   <w:style w:type="character" w:customStyle="1" w:styleId="Heading6Char">
@@ -997,7 +2121,7 @@
       <w:rFonts w:eastAsiaTheme="majorEastAsia" w:cstheme="majorBidi"/>
       <w:i/>
       <w:iCs/>
-      <w:color w:val="595959" w:themeColor="text1" w:themeTint="A6"/>
+      <w:color w:val="606076" w:themeColor="text1" w:themeTint="A6"/>
     </w:rPr>
   </w:style>
   <w:style w:type="character" w:customStyle="1" w:styleId="Heading7Char">
@@ -1009,7 +2133,7 @@
     <w:rsid w:val="00A10FD9"/>
     <w:rPr>
       <w:rFonts w:eastAsiaTheme="majorEastAsia" w:cstheme="majorBidi"/>
-      <w:color w:val="595959" w:themeColor="text1" w:themeTint="A6"/>
+      <w:color w:val="606076" w:themeColor="text1" w:themeTint="A6"/>
     </w:rPr>
   </w:style>
   <w:style w:type="character" w:customStyle="1" w:styleId="Heading8Char">
@@ -1023,7 +2147,7 @@
       <w:rFonts w:eastAsiaTheme="majorEastAsia" w:cstheme="majorBidi"/>
       <w:i/>
       <w:iCs/>
-      <w:color w:val="272727" w:themeColor="text1" w:themeTint="D8"/>
+      <w:color w:val="393946" w:themeColor="text1" w:themeTint="D8"/>
     </w:rPr>
   </w:style>
   <w:style w:type="character" w:customStyle="1" w:styleId="Heading9Char">
@@ -1035,7 +2159,7 @@
     <w:rsid w:val="00A10FD9"/>
     <w:rPr>
       <w:rFonts w:eastAsiaTheme="majorEastAsia" w:cstheme="majorBidi"/>
-      <w:color w:val="272727" w:themeColor="text1" w:themeTint="D8"/>
+      <w:color w:val="393946" w:themeColor="text1" w:themeTint="D8"/>
     </w:rPr>
   </w:style>
   <w:style w:type="paragraph" w:styleId="BlockText">
@@ -1047,18 +2171,17 @@
     <w:qFormat/>
     <w:pPr>
       <w:spacing w:before="100" w:after="100"/>
-      <w:ind w:firstLine="0" w:left="480" w:right="480"/>
+      <w:ind w:left="480" w:right="480"/>
     </w:pPr>
   </w:style>
   <w:style w:type="paragraph" w:styleId="FootnoteText">
-    <w:name w:val="Footnote Text"/>
+    <w:name w:val="footnote text"/>
     <w:basedOn w:val="Normal"/>
-    <w:next w:val="FootnoteText"/>
     <w:uiPriority w:val="9"/>
     <w:unhideWhenUsed/>
     <w:qFormat/>
   </w:style>
-  <w:style w:type="paragraph" w:styleId="FootnoteBlockText">
+  <w:style w:type="paragraph" w:customStyle="1" w:styleId="FootnoteBlockText">
     <w:name w:val="Footnote Block Text"/>
     <w:basedOn w:val="FootnoteText"/>
     <w:next w:val="FootnoteText"/>
@@ -1067,17 +2190,11 @@
     <w:qFormat/>
     <w:pPr>
       <w:spacing w:before="100" w:after="100"/>
-      <w:ind w:firstLine="0" w:left="480" w:right="480"/>
-    </w:pPr>
-  </w:style>
-  <w:style w:type="character" w:default="1" w:styleId="DefaultParagraphFont">
-    <w:name w:val="Default Paragraph Font"/>
-    <w:semiHidden/>
-    <w:unhideWhenUsed/>
-  </w:style>
-  <w:style w:type="table" w:default="1" w:styleId="Table">
+      <w:ind w:left="480" w:right="480"/>
+    </w:pPr>
+  </w:style>
+  <w:style w:type="table" w:customStyle="1" w:styleId="Table">
     <w:name w:val="Table"/>
-    <w:basedOn w:val="TableNormal"/>
     <w:semiHidden/>
     <w:unhideWhenUsed/>
     <w:qFormat/>
@@ -1093,14 +2210,13 @@
     <w:tblStylePr w:type="firstRow">
       <w:tblPr>
         <w:jc w:val="left"/>
-        <w:tblInd w:w="0" w:type="dxa"/>
       </w:tblPr>
       <w:trPr>
         <w:jc w:val="left"/>
       </w:trPr>
       <w:tcPr>
         <w:tcBorders>
-          <w:bottom w:val="single"/>
+          <w:bottom w:val="single" w:sz="0" w:space="0" w:color="auto"/>
         </w:tcBorders>
         <w:vAlign w:val="bottom"/>
       </w:tcPr>
@@ -1124,11 +2240,11 @@
     <w:basedOn w:val="Normal"/>
   </w:style>
   <w:style w:type="paragraph" w:styleId="Caption">
-    <w:name w:val="Caption"/>
+    <w:name w:val="caption"/>
     <w:basedOn w:val="Normal"/>
-    <w:link w:val="BodyTextChar"/>
-    <w:pPr>
-      <w:spacing w:before="0" w:after="120"/>
+    <w:link w:val="CaptionChar"/>
+    <w:pPr>
+      <w:spacing w:after="120"/>
     </w:pPr>
     <w:rPr>
       <w:i/>
@@ -1156,14 +2272,14 @@
       <w:keepNext/>
     </w:pPr>
   </w:style>
-  <w:style w:type="character" w:customStyle="1" w:styleId="BodyTextChar">
-    <w:name w:val="Body Text Char"/>
+  <w:style w:type="character" w:customStyle="1" w:styleId="CaptionChar">
+    <w:name w:val="Caption Char"/>
     <w:basedOn w:val="DefaultParagraphFont"/>
-    <w:link w:val="BodyText"/>
+    <w:link w:val="Caption"/>
   </w:style>
   <w:style w:type="character" w:customStyle="1" w:styleId="VerbatimChar">
     <w:name w:val="Verbatim Char"/>
-    <w:basedOn w:val="BodyTextChar"/>
+    <w:basedOn w:val="CaptionChar"/>
     <w:rPr>
       <w:rFonts w:ascii="Consolas" w:hAnsi="Consolas"/>
       <w:sz w:val="22"/>
@@ -1171,20 +2287,21 @@
   </w:style>
   <w:style w:type="character" w:customStyle="1" w:styleId="SectionNumber">
     <w:name w:val="Section Number"/>
-    <w:basedOn w:val="BodyTextChar"/>
+    <w:basedOn w:val="CaptionChar"/>
   </w:style>
   <w:style w:type="character" w:styleId="FootnoteReference">
-    <w:name w:val="Footnote Reference"/>
-    <w:basedOn w:val="BodyTextChar"/>
+    <w:name w:val="footnote reference"/>
+    <w:basedOn w:val="CaptionChar"/>
     <w:rPr>
       <w:vertAlign w:val="superscript"/>
     </w:rPr>
   </w:style>
   <w:style w:type="character" w:styleId="Hyperlink">
     <w:name w:val="Hyperlink"/>
-    <w:basedOn w:val="BodyTextChar"/>
-    <w:rPr>
-      <w:color w:val="4F81BD" w:themeColor="accent1"/>
+    <w:basedOn w:val="CaptionChar"/>
+    <w:uiPriority w:val="99"/>
+    <w:rPr>
+      <w:color w:val="1E80ED" w:themeColor="accent1"/>
     </w:rPr>
   </w:style>
   <w:style w:type="paragraph" w:styleId="TOCHeading">
@@ -1194,121 +2311,196 @@
     <w:uiPriority w:val="39"/>
     <w:unhideWhenUsed/>
     <w:qFormat/>
-    <w:pPr>
+    <w:rsid w:val="000827C6"/>
+    <w:pPr>
+      <w:numPr>
+        <w:numId w:val="0"/>
+      </w:numPr>
       <w:spacing w:before="240" w:line="259" w:lineRule="auto"/>
       <w:outlineLvl w:val="9"/>
     </w:pPr>
-    <w:rPr>
-      <w:rFonts w:asciiTheme="majorHAnsi" w:eastAsiaTheme="majorEastAsia" w:hAnsiTheme="majorHAnsi" w:cstheme="majorBidi"/>
-      <w:b w:val="0"/>
-      <w:bCs w:val="0"/>
-      <w:color w:val="365F91" w:themeColor="accent1" w:themeShade="BF"/>
-    </w:rPr>
+  </w:style>
+  <w:style w:type="paragraph" w:styleId="Header">
+    <w:name w:val="header"/>
+    <w:basedOn w:val="Normal"/>
+    <w:link w:val="HeaderChar"/>
+    <w:rsid w:val="00210B4F"/>
+    <w:pPr>
+      <w:tabs>
+        <w:tab w:val="center" w:pos="4513"/>
+        <w:tab w:val="right" w:pos="9026"/>
+      </w:tabs>
+      <w:spacing w:after="0"/>
+    </w:pPr>
+    <w:rPr>
+      <w:color w:val="818199" w:themeColor="text1" w:themeTint="80"/>
+      <w:sz w:val="20"/>
+    </w:rPr>
+  </w:style>
+  <w:style w:type="character" w:customStyle="1" w:styleId="HeaderChar">
+    <w:name w:val="Header Char"/>
+    <w:basedOn w:val="DefaultParagraphFont"/>
+    <w:link w:val="Header"/>
+    <w:rsid w:val="00210B4F"/>
+    <w:rPr>
+      <w:rFonts w:ascii="TT Interphases" w:hAnsi="TT Interphases"/>
+      <w:color w:val="818199" w:themeColor="text1" w:themeTint="80"/>
+      <w:sz w:val="20"/>
+    </w:rPr>
+  </w:style>
+  <w:style w:type="paragraph" w:styleId="Footer">
+    <w:name w:val="footer"/>
+    <w:basedOn w:val="Normal"/>
+    <w:link w:val="FooterChar"/>
+    <w:rsid w:val="00210B4F"/>
+    <w:pPr>
+      <w:tabs>
+        <w:tab w:val="center" w:pos="4513"/>
+        <w:tab w:val="right" w:pos="9026"/>
+      </w:tabs>
+      <w:spacing w:after="0"/>
+    </w:pPr>
+    <w:rPr>
+      <w:color w:val="818199" w:themeColor="text1" w:themeTint="80"/>
+      <w:sz w:val="20"/>
+    </w:rPr>
+  </w:style>
+  <w:style w:type="character" w:customStyle="1" w:styleId="FooterChar">
+    <w:name w:val="Footer Char"/>
+    <w:basedOn w:val="DefaultParagraphFont"/>
+    <w:link w:val="Footer"/>
+    <w:rsid w:val="00210B4F"/>
+    <w:rPr>
+      <w:rFonts w:ascii="TT Interphases" w:hAnsi="TT Interphases"/>
+      <w:color w:val="818199" w:themeColor="text1" w:themeTint="80"/>
+      <w:sz w:val="20"/>
+    </w:rPr>
+  </w:style>
+  <w:style w:type="paragraph" w:styleId="TOC1">
+    <w:name w:val="toc 1"/>
+    <w:basedOn w:val="Normal"/>
+    <w:next w:val="Normal"/>
+    <w:autoRedefine/>
+    <w:uiPriority w:val="39"/>
+    <w:rsid w:val="00FA7B13"/>
+    <w:pPr>
+      <w:spacing w:after="100"/>
+    </w:pPr>
+  </w:style>
+  <w:style w:type="paragraph" w:styleId="TOC2">
+    <w:name w:val="toc 2"/>
+    <w:basedOn w:val="Normal"/>
+    <w:next w:val="Normal"/>
+    <w:autoRedefine/>
+    <w:uiPriority w:val="39"/>
+    <w:rsid w:val="00FA7B13"/>
+    <w:pPr>
+      <w:spacing w:after="100"/>
+      <w:ind w:left="240"/>
+    </w:pPr>
+  </w:style>
+  <w:style w:type="paragraph" w:styleId="TOC3">
+    <w:name w:val="toc 3"/>
+    <w:basedOn w:val="Normal"/>
+    <w:next w:val="Normal"/>
+    <w:autoRedefine/>
+    <w:uiPriority w:val="39"/>
+    <w:rsid w:val="00FA7B13"/>
+    <w:pPr>
+      <w:spacing w:after="100"/>
+      <w:ind w:left="480"/>
+    </w:pPr>
+  </w:style>
+  <w:style w:type="numbering" w:customStyle="1" w:styleId="CurrentList1">
+    <w:name w:val="Current List1"/>
+    <w:uiPriority w:val="99"/>
+    <w:rsid w:val="00705D98"/>
+    <w:pPr>
+      <w:numPr>
+        <w:numId w:val="4"/>
+      </w:numPr>
+    </w:pPr>
+  </w:style>
+  <w:style w:type="table" w:styleId="TableGrid">
+    <w:name w:val="Table Grid"/>
+    <w:basedOn w:val="TableNormal"/>
+    <w:rsid w:val="00333452"/>
+    <w:pPr>
+      <w:spacing w:after="0"/>
+    </w:pPr>
+    <w:tblPr>
+      <w:tblBorders>
+        <w:top w:val="single" w:sz="4" w:space="0" w:color="auto"/>
+        <w:left w:val="single" w:sz="4" w:space="0" w:color="auto"/>
+        <w:bottom w:val="single" w:sz="4" w:space="0" w:color="auto"/>
+        <w:right w:val="single" w:sz="4" w:space="0" w:color="auto"/>
+        <w:insideH w:val="single" w:sz="4" w:space="0" w:color="auto"/>
+        <w:insideV w:val="single" w:sz="4" w:space="0" w:color="auto"/>
+      </w:tblBorders>
+    </w:tblPr>
+  </w:style>
+  <w:style w:type="numbering" w:customStyle="1" w:styleId="CurrentList2">
+    <w:name w:val="Current List2"/>
+    <w:uiPriority w:val="99"/>
+    <w:rsid w:val="000827C6"/>
+    <w:pPr>
+      <w:numPr>
+        <w:numId w:val="6"/>
+      </w:numPr>
+    </w:pPr>
   </w:style>
 </w:styles>
 </file>
 
 <file path=word/theme/theme1.xml><?xml version="1.0" encoding="utf-8"?>
-<a:theme xmlns:a="http://schemas.openxmlformats.org/drawingml/2006/main" name="Office Theme">
+<a:theme xmlns:a="http://schemas.openxmlformats.org/drawingml/2006/main" name="SBPdefault">
   <a:themeElements>
-    <a:clrScheme name="Office">
+    <a:clrScheme name="Schuberg Philis">
       <a:dk1>
-        <a:sysClr val="windowText" lastClr="000000"/>
+        <a:srgbClr val="1A1A20"/>
       </a:dk1>
       <a:lt1>
         <a:sysClr val="window" lastClr="FFFFFF"/>
       </a:lt1>
       <a:dk2>
-        <a:srgbClr val="0E2841"/>
+        <a:srgbClr val="1E80ED"/>
       </a:dk2>
       <a:lt2>
-        <a:srgbClr val="E8E8E8"/>
+        <a:srgbClr val="E8F2FD"/>
       </a:lt2>
       <a:accent1>
-        <a:srgbClr val="156082"/>
+        <a:srgbClr val="1E80ED"/>
       </a:accent1>
       <a:accent2>
-        <a:srgbClr val="E97132"/>
+        <a:srgbClr val="1EE8ED"/>
       </a:accent2>
       <a:accent3>
-        <a:srgbClr val="196B24"/>
+        <a:srgbClr val="FFDB4E"/>
       </a:accent3>
       <a:accent4>
-        <a:srgbClr val="0F9ED5"/>
+        <a:srgbClr val="E8F2FD"/>
       </a:accent4>
       <a:accent5>
-        <a:srgbClr val="A02B93"/>
+        <a:srgbClr val="082646"/>
       </a:accent5>
       <a:accent6>
-        <a:srgbClr val="4EA72E"/>
+        <a:srgbClr val="020C17"/>
       </a:accent6>
       <a:hlink>
-        <a:srgbClr val="467886"/>
+        <a:srgbClr val="AAABA9"/>
       </a:hlink>
       <a:folHlink>
-        <a:srgbClr val="96607D"/>
+        <a:srgbClr val="AAABA9"/>
       </a:folHlink>
     </a:clrScheme>
-    <a:fontScheme name="Office">
+    <a:fontScheme name="Calibri">
       <a:majorFont>
-        <a:latin typeface="Aptos Display" panose="02110004020202020204"/>
+        <a:latin typeface="Calibri" panose="020F0502020204030204"/>
         <a:ea typeface=""/>
         <a:cs typeface=""/>
-        <a:font script="Jpan" typeface="游ゴシック Light"/>
+        <a:font script="Jpan" typeface="メイリオ"/>
         <a:font script="Hang" typeface="맑은 고딕"/>
-        <a:font script="Hans" typeface="等线 Light"/>
-        <a:font script="Hant" typeface="新細明體"/>
-        <a:font script="Arab" typeface="Times New Roman"/>
-        <a:font script="Hebr" typeface="Times New Roman"/>
-        <a:font script="Thai" typeface="Angsana New"/>
-        <a:font script="Ethi" typeface="Nyala"/>
-        <a:font script="Beng" typeface="Vrinda"/>
-        <a:font script="Gujr" typeface="Shruti"/>
-        <a:font script="Khmr" typeface="MoolBoran"/>
-        <a:font script="Knda" typeface="Tunga"/>
-        <a:font script="Guru" typeface="Raavi"/>
-        <a:font script="Cans" typeface="Euphemia"/>
-        <a:font script="Cher" typeface="Plantagenet Cherokee"/>
-        <a:font script="Yiii" typeface="Microsoft Yi Baiti"/>
-        <a:font script="Tibt" typeface="Microsoft Himalaya"/>
-        <a:font script="Thaa" typeface="MV Boli"/>
-        <a:font script="Deva" typeface="Mangal"/>
-        <a:font script="Telu" typeface="Gautami"/>
-        <a:font script="Taml" typeface="Latha"/>
-        <a:font script="Syrc" typeface="Estrangelo Edessa"/>
-        <a:font script="Orya" typeface="Kalinga"/>
-        <a:font script="Mlym" typeface="Kartika"/>
-        <a:font script="Laoo" typeface="DokChampa"/>
-        <a:font script="Sinh" typeface="Iskoola Pota"/>
-        <a:font script="Mong" typeface="Mongolian Baiti"/>
-        <a:font script="Viet" typeface="Times New Roman"/>
-        <a:font script="Uigh" typeface="Microsoft Uighur"/>
-        <a:font script="Geor" typeface="Sylfaen"/>
-        <a:font script="Armn" typeface="Arial"/>
-        <a:font script="Bugi" typeface="Leelawadee UI"/>
-        <a:font script="Bopo" typeface="Microsoft JhengHei"/>
-        <a:font script="Java" typeface="Javanese Text"/>
-        <a:font script="Lisu" typeface="Segoe UI"/>
-        <a:font script="Mymr" typeface="Myanmar Text"/>
-        <a:font script="Nkoo" typeface="Ebrima"/>
-        <a:font script="Olck" typeface="Nirmala UI"/>
-        <a:font script="Osma" typeface="Ebrima"/>
-        <a:font script="Phag" typeface="Phagspa"/>
-        <a:font script="Syrn" typeface="Estrangelo Edessa"/>
-        <a:font script="Syrj" typeface="Estrangelo Edessa"/>
-        <a:font script="Syre" typeface="Estrangelo Edessa"/>
-        <a:font script="Sora" typeface="Nirmala UI"/>
-        <a:font script="Tale" typeface="Microsoft Tai Le"/>
-        <a:font script="Talu" typeface="Microsoft New Tai Lue"/>
-        <a:font script="Tfng" typeface="Ebrima"/>
-      </a:majorFont>
-      <a:minorFont>
-        <a:latin typeface="Aptos" panose="02110004020202020204"/>
-        <a:ea typeface=""/>
-        <a:cs typeface=""/>
-        <a:font script="Jpan" typeface="游明朝"/>
-        <a:font script="Hang" typeface="맑은 고딕"/>
-        <a:font script="Hans" typeface="等线"/>
+        <a:font script="Hans" typeface="宋体"/>
         <a:font script="Hant" typeface="新細明體"/>
         <a:font script="Arab" typeface="Arial"/>
         <a:font script="Hebr" typeface="Arial"/>
@@ -1333,26 +2525,44 @@
         <a:font script="Laoo" typeface="DokChampa"/>
         <a:font script="Sinh" typeface="Iskoola Pota"/>
         <a:font script="Mong" typeface="Mongolian Baiti"/>
-        <a:font script="Viet" typeface="Arial"/>
+        <a:font script="Viet" typeface="Tahoma"/>
         <a:font script="Uigh" typeface="Microsoft Uighur"/>
         <a:font script="Geor" typeface="Sylfaen"/>
-        <a:font script="Armn" typeface="Arial"/>
-        <a:font script="Bugi" typeface="Leelawadee UI"/>
-        <a:font script="Bopo" typeface="Microsoft JhengHei"/>
-        <a:font script="Java" typeface="Javanese Text"/>
-        <a:font script="Lisu" typeface="Segoe UI"/>
-        <a:font script="Mymr" typeface="Myanmar Text"/>
-        <a:font script="Nkoo" typeface="Ebrima"/>
-        <a:font script="Olck" typeface="Nirmala UI"/>
-        <a:font script="Osma" typeface="Ebrima"/>
-        <a:font script="Phag" typeface="Phagspa"/>
-        <a:font script="Syrn" typeface="Estrangelo Edessa"/>
-        <a:font script="Syrj" typeface="Estrangelo Edessa"/>
-        <a:font script="Syre" typeface="Estrangelo Edessa"/>
-        <a:font script="Sora" typeface="Nirmala UI"/>
-        <a:font script="Tale" typeface="Microsoft Tai Le"/>
-        <a:font script="Talu" typeface="Microsoft New Tai Lue"/>
-        <a:font script="Tfng" typeface="Ebrima"/>
+      </a:majorFont>
+      <a:minorFont>
+        <a:latin typeface="Calibri" panose="020F0502020204030204"/>
+        <a:ea typeface=""/>
+        <a:cs typeface=""/>
+        <a:font script="Jpan" typeface="メイリオ"/>
+        <a:font script="Hang" typeface="맑은 고딕"/>
+        <a:font script="Hans" typeface="宋体"/>
+        <a:font script="Hant" typeface="新細明體"/>
+        <a:font script="Arab" typeface="Arial"/>
+        <a:font script="Hebr" typeface="Arial"/>
+        <a:font script="Thai" typeface="Cordia New"/>
+        <a:font script="Ethi" typeface="Nyala"/>
+        <a:font script="Beng" typeface="Vrinda"/>
+        <a:font script="Gujr" typeface="Shruti"/>
+        <a:font script="Khmr" typeface="DaunPenh"/>
+        <a:font script="Knda" typeface="Tunga"/>
+        <a:font script="Guru" typeface="Raavi"/>
+        <a:font script="Cans" typeface="Euphemia"/>
+        <a:font script="Cher" typeface="Plantagenet Cherokee"/>
+        <a:font script="Yiii" typeface="Microsoft Yi Baiti"/>
+        <a:font script="Tibt" typeface="Microsoft Himalaya"/>
+        <a:font script="Thaa" typeface="MV Boli"/>
+        <a:font script="Deva" typeface="Mangal"/>
+        <a:font script="Telu" typeface="Gautami"/>
+        <a:font script="Taml" typeface="Latha"/>
+        <a:font script="Syrc" typeface="Estrangelo Edessa"/>
+        <a:font script="Orya" typeface="Kalinga"/>
+        <a:font script="Mlym" typeface="Kartika"/>
+        <a:font script="Laoo" typeface="DokChampa"/>
+        <a:font script="Sinh" typeface="Iskoola Pota"/>
+        <a:font script="Mong" typeface="Mongolian Baiti"/>
+        <a:font script="Viet" typeface="Tahoma"/>
+        <a:font script="Uigh" typeface="Microsoft Uighur"/>
+        <a:font script="Geor" typeface="Sylfaen"/>
       </a:minorFont>
     </a:fontScheme>
     <a:fmtScheme name="Office">
@@ -1497,7 +2707,7 @@
   <a:extraClrSchemeLst/>
   <a:extLst>
     <a:ext uri="{05A4C25C-085E-4340-85A3-A5531E510DB2}">
-      <thm15:themeFamily xmlns:thm15="http://schemas.microsoft.com/office/thememl/2012/main" name="Office Theme" id="{2E142A2C-CD16-42D6-873A-C26D2A0506FA}" vid="{1BDDFF52-6CD6-40A5-AB3C-68EB2F1E4D0A}"/>
+      <thm15:themeFamily xmlns:thm15="http://schemas.microsoft.com/office/thememl/2012/main" name="Office Theme" id="{62F939B6-93AF-4DB8-9C6B-D6C7DFDC589F}" vid="{4A3C46E8-61CC-4603-A589-7422A47A8E4A}"/>
     </a:ext>
   </a:extLst>
 </a:theme>

--- a/templates/simple-document.docx
+++ b/templates/simple-document.docx
@@ -520,9 +520,9 @@
       <w:tblLook w:val="04A0" w:firstRow="1" w:lastRow="0" w:firstColumn="1" w:lastColumn="0" w:noHBand="0" w:noVBand="1"/>
     </w:tblPr>
     <w:tblGrid>
-      <w:gridCol w:w="3192"/>
-      <w:gridCol w:w="3192"/>
-      <w:gridCol w:w="3192"/>
+      <w:gridCol w:w="3129"/>
+      <w:gridCol w:w="3115"/>
+      <w:gridCol w:w="3116"/>
     </w:tblGrid>
     <w:tr>
       <w:tc>
